--- a/AliResume/AliMorabihCVENG.docx
+++ b/AliResume/AliMorabihCVENG.docx
@@ -5,7 +5,7 @@
     <w:p>
       <w:pPr>
         <w:pStyle w:val="Title"/>
-        <w:spacing w:before="100" w:beforeAutospacing="1"/>
+        <w:spacing w:before="100" w:beforeAutospacing="1" w:line="20" w:lineRule="atLeast"/>
         <w:contextualSpacing/>
         <w:rPr>
           <w:b/>
@@ -23,8 +23,7 @@
     <w:tbl>
       <w:tblPr>
         <w:tblStyle w:val="ResumeTable"/>
-        <w:tblW w:w="9092" w:type="dxa"/>
-        <w:jc w:val="right"/>
+        <w:tblW w:w="8707" w:type="dxa"/>
         <w:tblCellMar>
           <w:top w:w="0" w:type="dxa"/>
         </w:tblCellMar>
@@ -32,64 +31,65 @@
         <w:tblDescription w:val="Contact Info table"/>
       </w:tblPr>
       <w:tblGrid>
-        <w:gridCol w:w="9092"/>
+        <w:gridCol w:w="8707"/>
       </w:tblGrid>
       <w:tr>
         <w:trPr>
           <w:cnfStyle w:val="100000000000" w:firstRow="1" w:lastRow="0" w:firstColumn="0" w:lastColumn="0" w:oddVBand="0" w:evenVBand="0" w:oddHBand="0" w:evenHBand="0" w:firstRowFirstColumn="0" w:firstRowLastColumn="0" w:lastRowFirstColumn="0" w:lastRowLastColumn="0"/>
-          <w:trHeight w:val="544"/>
+          <w:trHeight w:val="299"/>
           <w:tblHeader/>
-          <w:jc w:val="right"/>
         </w:trPr>
         <w:tc>
           <w:tcPr>
-            <w:tcW w:w="9064" w:type="dxa"/>
+            <w:tcW w:w="8707" w:type="dxa"/>
+            <w:tcBorders>
+              <w:top w:val="none" w:sz="0" w:space="0" w:color="auto"/>
+              <w:left w:val="none" w:sz="0" w:space="0" w:color="auto"/>
+              <w:bottom w:val="none" w:sz="0" w:space="0" w:color="auto"/>
+              <w:right w:val="none" w:sz="0" w:space="0" w:color="auto"/>
+              <w:tl2br w:val="none" w:sz="0" w:space="0" w:color="auto"/>
+              <w:tr2bl w:val="none" w:sz="0" w:space="0" w:color="auto"/>
+            </w:tcBorders>
           </w:tcPr>
           <w:p>
             <w:pPr>
               <w:pStyle w:val="ContactInfo"/>
-              <w:spacing w:before="100" w:beforeAutospacing="1"/>
+              <w:spacing w:before="100" w:beforeAutospacing="1" w:line="20" w:lineRule="atLeast"/>
               <w:jc w:val="center"/>
             </w:pPr>
             <w:r>
-              <w:t>85 Bd Churchill Greenfield Park J4V 3L8, QC</w:t>
-            </w:r>
-            <w:r>
-              <w:t xml:space="preserve"> Canada</w:t>
-            </w:r>
-            <w:r>
-              <w:t xml:space="preserve"> </w:t>
+              <w:t>Address: 85 Bd Churchill, Greenfield Park, QC J4V 3L8, Canada</w:t>
             </w:r>
           </w:p>
           <w:p>
             <w:pPr>
               <w:pStyle w:val="ContactInfo"/>
-              <w:spacing w:before="100" w:beforeAutospacing="1"/>
+              <w:spacing w:before="100" w:beforeAutospacing="1" w:line="20" w:lineRule="atLeast"/>
               <w:jc w:val="center"/>
             </w:pPr>
             <w:r>
-              <w:t>(</w:t>
+              <w:t>Phone: (514) 754-2702</w:t>
             </w:r>
+          </w:p>
+          <w:p>
+            <w:pPr>
+              <w:pStyle w:val="ContactInfo"/>
+              <w:spacing w:before="100" w:beforeAutospacing="1" w:line="20" w:lineRule="atLeast"/>
+              <w:jc w:val="center"/>
+            </w:pPr>
             <w:r>
-              <w:t>514)754-2702</w:t>
+              <w:t>Email: alimorabih@outlook.com</w:t>
             </w:r>
+          </w:p>
+          <w:p>
+            <w:pPr>
+              <w:pStyle w:val="ContactInfo"/>
+              <w:spacing w:before="100" w:beforeAutospacing="1" w:line="20" w:lineRule="atLeast"/>
+              <w:jc w:val="center"/>
+            </w:pPr>
             <w:r>
-              <w:t> |</w:t>
+              <w:t>Website: https://alimorabih.com</w:t>
             </w:r>
-            <w:r>
-              <w:t>Alimorabih@outlook.com</w:t>
-            </w:r>
-            <w:r>
-              <w:br/>
-            </w:r>
-            <w:hyperlink r:id="rId11" w:history="1">
-              <w:r>
-                <w:rPr>
-                  <w:rStyle w:val="Hyperlink"/>
-                </w:rPr>
-                <w:t>www.alimorabih.com</w:t>
-              </w:r>
-            </w:hyperlink>
           </w:p>
         </w:tc>
       </w:tr>
@@ -97,7 +97,7 @@
     <w:p>
       <w:pPr>
         <w:pStyle w:val="Heading1"/>
-        <w:spacing w:before="100" w:beforeAutospacing="1"/>
+        <w:spacing w:before="100" w:beforeAutospacing="1" w:line="240" w:lineRule="auto"/>
         <w:contextualSpacing/>
       </w:pPr>
       <w:r>
@@ -171,14 +171,12 @@
           <w:p>
             <w:pPr>
               <w:spacing w:before="100" w:beforeAutospacing="1" w:after="0"/>
-              <w:ind w:right="0"/>
               <w:contextualSpacing/>
             </w:pPr>
           </w:p>
           <w:p>
             <w:pPr>
               <w:spacing w:before="100" w:beforeAutospacing="1" w:after="0"/>
-              <w:ind w:right="0"/>
               <w:contextualSpacing/>
             </w:pPr>
             <w:r>
@@ -188,22 +186,11 @@
           <w:p>
             <w:pPr>
               <w:spacing w:before="100" w:beforeAutospacing="1" w:after="0"/>
-              <w:ind w:right="0"/>
               <w:contextualSpacing/>
             </w:pPr>
             <w:r>
-              <w:t>English: Fluen</w:t>
+              <w:t>English: Fluent</w:t>
             </w:r>
-            <w:r>
-              <w:t>t</w:t>
-            </w:r>
-          </w:p>
-          <w:p>
-            <w:pPr>
-              <w:spacing w:before="100" w:beforeAutospacing="1" w:after="0"/>
-              <w:ind w:right="0"/>
-              <w:contextualSpacing/>
-            </w:pPr>
           </w:p>
         </w:tc>
       </w:tr>
@@ -251,22 +238,11 @@
           <w:p>
             <w:pPr>
               <w:spacing w:before="100" w:beforeAutospacing="1" w:after="0"/>
-              <w:ind w:right="0"/>
               <w:contextualSpacing/>
             </w:pPr>
             <w:r>
-              <w:t>A</w:t>
+              <w:t>Conduct in-depth analysis of intricate systems and extensive data sets to pinpoint issues, resolve challenges, and formulate robust solutions.</w:t>
             </w:r>
-            <w:r>
-              <w:t>nalyze complex systems and data sets to identify problems, troubleshoot issues, and develop effective solutions.</w:t>
-            </w:r>
-          </w:p>
-          <w:p>
-            <w:pPr>
-              <w:spacing w:before="100" w:beforeAutospacing="1" w:after="0"/>
-              <w:ind w:right="0"/>
-              <w:contextualSpacing/>
-            </w:pPr>
           </w:p>
         </w:tc>
       </w:tr>
@@ -314,17 +290,10 @@
           <w:p>
             <w:pPr>
               <w:spacing w:before="100" w:beforeAutospacing="1" w:after="0"/>
-              <w:ind w:right="0"/>
               <w:contextualSpacing/>
             </w:pPr>
             <w:r>
-              <w:t>A</w:t>
-            </w:r>
-            <w:r>
-              <w:t>dapt to new technologies, software solutions, and processes quickly</w:t>
-            </w:r>
-            <w:r>
-              <w:t>.</w:t>
+              <w:t>Rapidly acclimate to new technologies, software solutions, and processes.</w:t>
             </w:r>
           </w:p>
         </w:tc>
@@ -373,19 +342,11 @@
           <w:p>
             <w:pPr>
               <w:spacing w:before="100" w:beforeAutospacing="1" w:after="0"/>
-              <w:ind w:right="0"/>
               <w:contextualSpacing/>
             </w:pPr>
             <w:r>
               <w:t>Stay current with the latest technological developments.</w:t>
             </w:r>
-          </w:p>
-          <w:p>
-            <w:pPr>
-              <w:spacing w:before="100" w:beforeAutospacing="1" w:after="0"/>
-              <w:ind w:right="0"/>
-              <w:contextualSpacing/>
-            </w:pPr>
           </w:p>
         </w:tc>
       </w:tr>
@@ -412,6 +373,9 @@
               <w:spacing w:before="100" w:beforeAutospacing="1"/>
               <w:ind w:right="0"/>
               <w:contextualSpacing/>
+              <w:rPr>
+                <w:color w:val="595959" w:themeColor="text1" w:themeTint="A6"/>
+              </w:rPr>
             </w:pPr>
             <w:r>
               <w:t>Technical Skills</w:t>
@@ -433,183 +397,108 @@
           <w:p>
             <w:pPr>
               <w:spacing w:after="0"/>
-              <w:ind w:right="0"/>
               <w:contextualSpacing/>
             </w:pPr>
             <w:r>
               <w:rPr>
+                <w:sz w:val="23"/>
+                <w:szCs w:val="23"/>
                 <w:u w:val="single"/>
               </w:rPr>
-              <w:t xml:space="preserve">Microsoft </w:t>
-            </w:r>
-            <w:r>
-              <w:rPr>
-                <w:u w:val="single"/>
-              </w:rPr>
-              <w:t>Office</w:t>
+              <w:t>Microsoft Office</w:t>
             </w:r>
             <w:r>
               <w:t>:</w:t>
             </w:r>
             <w:r>
-              <w:t xml:space="preserve"> </w:t>
-            </w:r>
-            <w:r>
-              <w:t>Outlook, Word, Excel, PowerPoint</w:t>
+              <w:t xml:space="preserve"> Outlook, Word, Excel, PowerPoint.</w:t>
             </w:r>
           </w:p>
           <w:p>
             <w:pPr>
               <w:spacing w:after="0"/>
-              <w:ind w:right="0"/>
               <w:contextualSpacing/>
             </w:pPr>
             <w:r>
               <w:rPr>
+                <w:sz w:val="23"/>
+                <w:szCs w:val="23"/>
                 <w:u w:val="single"/>
               </w:rPr>
-              <w:t xml:space="preserve">Software </w:t>
+              <w:t>Software Programming Languages</w:t>
             </w:r>
             <w:r>
-              <w:rPr>
-                <w:u w:val="single"/>
-              </w:rPr>
-              <w:t>Programming Language:</w:t>
-            </w:r>
-            <w:r>
-              <w:t xml:space="preserve"> Java</w:t>
-            </w:r>
-            <w:r>
-              <w:t>,</w:t>
-            </w:r>
-            <w:r>
-              <w:t xml:space="preserve"> JSON,</w:t>
-            </w:r>
-            <w:r>
-              <w:t xml:space="preserve"> </w:t>
-            </w:r>
-            <w:r>
-              <w:t>YAML</w:t>
-            </w:r>
-            <w:r>
-              <w:t>,</w:t>
-            </w:r>
-            <w:r>
-              <w:t xml:space="preserve"> </w:t>
-            </w:r>
-            <w:r>
-              <w:t xml:space="preserve">Python, HTML, </w:t>
-            </w:r>
-            <w:r>
-              <w:t xml:space="preserve">CSS, </w:t>
-            </w:r>
-            <w:r>
-              <w:t xml:space="preserve">PowerShell, </w:t>
-            </w:r>
-            <w:r>
-              <w:t>Jupyter</w:t>
-            </w:r>
-            <w:r>
-              <w:t xml:space="preserve"> Notebook</w:t>
-            </w:r>
-            <w:r>
-              <w:t>.</w:t>
+              <w:t>: Java, JSON, Python, YAML, HTML, CSS, Microsoft PowerShell, Jupyter Notebook.</w:t>
             </w:r>
           </w:p>
           <w:p>
             <w:pPr>
               <w:spacing w:after="0"/>
-              <w:ind w:right="0"/>
               <w:contextualSpacing/>
             </w:pPr>
             <w:r>
               <w:rPr>
+                <w:sz w:val="23"/>
+                <w:szCs w:val="23"/>
                 <w:u w:val="single"/>
               </w:rPr>
-              <w:t>Databases Systems</w:t>
+              <w:t>Database Systems</w:t>
             </w:r>
             <w:r>
-              <w:t xml:space="preserve">: </w:t>
-            </w:r>
-            <w:r>
-              <w:t>MySQL</w:t>
-            </w:r>
-            <w:r>
-              <w:t xml:space="preserve">, </w:t>
-            </w:r>
-            <w:r>
-              <w:t>MariaDB</w:t>
-            </w:r>
-            <w:r>
-              <w:t>, MongoDB</w:t>
+              <w:t>: MySQL, MariaDB, MongoDB.</w:t>
             </w:r>
           </w:p>
           <w:p>
             <w:pPr>
               <w:spacing w:after="0"/>
-              <w:ind w:right="0"/>
               <w:contextualSpacing/>
             </w:pPr>
             <w:r>
               <w:rPr>
+                <w:sz w:val="23"/>
+                <w:szCs w:val="23"/>
                 <w:u w:val="single"/>
               </w:rPr>
-              <w:t>Operations Systems</w:t>
+              <w:t>Operating Systems</w:t>
             </w:r>
             <w:r>
-              <w:t>: Windows</w:t>
+              <w:rPr>
+                <w:sz w:val="23"/>
+                <w:szCs w:val="23"/>
+              </w:rPr>
+              <w:t>:</w:t>
             </w:r>
             <w:r>
-              <w:t xml:space="preserve"> 10</w:t>
-            </w:r>
-            <w:r>
-              <w:t>,</w:t>
-            </w:r>
-            <w:r>
-              <w:t xml:space="preserve"> Windows </w:t>
-            </w:r>
-            <w:r>
-              <w:t xml:space="preserve">Server </w:t>
-            </w:r>
-            <w:r>
-              <w:t>Datacenter</w:t>
-            </w:r>
-            <w:r>
-              <w:t xml:space="preserve"> 2016, Ubuntu</w:t>
-            </w:r>
-            <w:r>
-              <w:t xml:space="preserve">, </w:t>
-            </w:r>
-            <w:r>
-              <w:t>CentOS</w:t>
+              <w:t xml:space="preserve"> Windows 10 and 11, Windows Server Datacenter 2016, Ubuntu.</w:t>
             </w:r>
           </w:p>
           <w:p>
             <w:pPr>
               <w:spacing w:after="0"/>
-              <w:ind w:right="0"/>
               <w:contextualSpacing/>
             </w:pPr>
             <w:r>
               <w:rPr>
+                <w:sz w:val="23"/>
+                <w:szCs w:val="23"/>
                 <w:u w:val="single"/>
               </w:rPr>
               <w:t>Virtualization</w:t>
             </w:r>
             <w:r>
-              <w:t xml:space="preserve">:  </w:t>
+              <w:t>:</w:t>
             </w:r>
             <w:r>
-              <w:t>VMware Workstation</w:t>
+              <w:t xml:space="preserve"> VMware ESXi Host Client, </w:t>
             </w:r>
             <w:r>
-              <w:t>, Oracle VirtualBox</w:t>
+              <w:t xml:space="preserve">Proxmox, </w:t>
             </w:r>
             <w:r>
-              <w:t xml:space="preserve">, </w:t>
+              <w:t>Oracle VirtualBox</w:t>
             </w:r>
             <w:r>
-              <w:t>Microsoft Hyper-V</w:t>
+              <w:t>.</w:t>
             </w:r>
           </w:p>
         </w:tc>
@@ -655,111 +544,223 @@
           <w:p>
             <w:pPr>
               <w:spacing w:after="0"/>
-              <w:ind w:right="0"/>
               <w:contextualSpacing/>
               <w:rPr>
+                <w:sz w:val="23"/>
+                <w:szCs w:val="23"/>
                 <w:u w:val="single"/>
               </w:rPr>
             </w:pPr>
             <w:r>
               <w:rPr>
+                <w:sz w:val="23"/>
+                <w:szCs w:val="23"/>
                 <w:u w:val="single"/>
               </w:rPr>
-              <w:t xml:space="preserve">Microsoft Azure </w:t>
+              <w:t xml:space="preserve">Microsoft </w:t>
             </w:r>
             <w:r>
               <w:rPr>
+                <w:sz w:val="23"/>
+                <w:szCs w:val="23"/>
                 <w:u w:val="single"/>
               </w:rPr>
-              <w:t>C</w:t>
+              <w:t>Azure:</w:t>
+            </w:r>
+          </w:p>
+          <w:p>
+            <w:pPr>
+              <w:pStyle w:val="ListParagraph"/>
+              <w:numPr>
+                <w:ilvl w:val="0"/>
+                <w:numId w:val="25"/>
+              </w:numPr>
+              <w:spacing w:after="0"/>
+            </w:pPr>
+            <w:r>
+              <w:t>Azure Compute Services: Creating and managing virtual machines in Azure, as well as deploying and configuring Azure Kubernetes Service and Azure Web Apps.</w:t>
+            </w:r>
+          </w:p>
+          <w:p>
+            <w:pPr>
+              <w:pStyle w:val="ListParagraph"/>
+              <w:numPr>
+                <w:ilvl w:val="0"/>
+                <w:numId w:val="25"/>
+              </w:numPr>
+              <w:spacing w:after="0"/>
+            </w:pPr>
+            <w:r>
+              <w:t>Azure Storage: Creating and managing Azure storage accounts (blob storage, file storage, queue storage, table storage, Cosmos DB, Azure Cache for Redis).</w:t>
+            </w:r>
+          </w:p>
+          <w:p>
+            <w:pPr>
+              <w:pStyle w:val="ListParagraph"/>
+              <w:numPr>
+                <w:ilvl w:val="0"/>
+                <w:numId w:val="25"/>
+              </w:numPr>
+              <w:spacing w:after="0"/>
+            </w:pPr>
+            <w:r>
+              <w:t>Azure Networking: Managing cloud networking infrastructure, including Virtual Networks, load balancers, Azure Application Gateway, VPN connections, Azure Front Door, Azure CDN, and Azure Traffic Manager.</w:t>
+            </w:r>
+          </w:p>
+          <w:p>
+            <w:pPr>
+              <w:pStyle w:val="ListParagraph"/>
+              <w:numPr>
+                <w:ilvl w:val="0"/>
+                <w:numId w:val="25"/>
+              </w:numPr>
+              <w:spacing w:after="0"/>
+            </w:pPr>
+            <w:r>
+              <w:t xml:space="preserve">Microsoft Azure Identity: Creating and managing tenants, users, and groups; setting up and managing role-based access control, Azure Policy, multi-factor authentication (MFA), </w:t>
+            </w:r>
+            <w:r>
+              <w:t>PIM</w:t>
+            </w:r>
+            <w:r>
+              <w:t>, and conditional access.</w:t>
+            </w:r>
+          </w:p>
+          <w:p>
+            <w:pPr>
+              <w:pStyle w:val="ListParagraph"/>
+              <w:numPr>
+                <w:ilvl w:val="0"/>
+                <w:numId w:val="25"/>
+              </w:numPr>
+              <w:spacing w:after="0"/>
+            </w:pPr>
+            <w:r>
+              <w:t>Microsoft Exchange Online: Managing user mailboxes, licenses, and configuring mailbox permissions.</w:t>
+            </w:r>
+          </w:p>
+          <w:p>
+            <w:pPr>
+              <w:pStyle w:val="ListParagraph"/>
+              <w:numPr>
+                <w:ilvl w:val="0"/>
+                <w:numId w:val="25"/>
+              </w:numPr>
+              <w:spacing w:after="0"/>
+            </w:pPr>
+            <w:r>
+              <w:t>Azure Security: Configuring Azure security services, including Azure Firewall, Web Application Firewall, and Azure Key Vault.</w:t>
+            </w:r>
+          </w:p>
+          <w:p>
+            <w:pPr>
+              <w:pStyle w:val="ListParagraph"/>
+              <w:numPr>
+                <w:ilvl w:val="0"/>
+                <w:numId w:val="25"/>
+              </w:numPr>
+              <w:spacing w:after="0"/>
+            </w:pPr>
+            <w:r>
+              <w:t>Azure Monitoring and Logging: Ensuring the performance, availability, and reliability of cloud infrastructure by monitoring Azure resources with tools like Azure Monitor and Log Analytics.</w:t>
+            </w:r>
+          </w:p>
+        </w:tc>
+      </w:tr>
+      <w:tr>
+        <w:trPr>
+          <w:cnfStyle w:val="100000000000" w:firstRow="1" w:lastRow="0" w:firstColumn="0" w:lastColumn="0" w:oddVBand="0" w:evenVBand="0" w:oddHBand="0" w:evenHBand="0" w:firstRowFirstColumn="0" w:firstRowLastColumn="0" w:lastRowFirstColumn="0" w:lastRowLastColumn="0"/>
+          <w:tblHeader/>
+        </w:trPr>
+        <w:tc>
+          <w:tcPr>
+            <w:tcW w:w="1975" w:type="dxa"/>
+            <w:tcBorders>
+              <w:top w:val="none" w:sz="0" w:space="0" w:color="auto"/>
+              <w:left w:val="none" w:sz="0" w:space="0" w:color="auto"/>
+              <w:bottom w:val="none" w:sz="0" w:space="0" w:color="auto"/>
+              <w:right w:val="none" w:sz="0" w:space="0" w:color="auto"/>
+              <w:tl2br w:val="none" w:sz="0" w:space="0" w:color="auto"/>
+              <w:tr2bl w:val="none" w:sz="0" w:space="0" w:color="auto"/>
+            </w:tcBorders>
+          </w:tcPr>
+          <w:p>
+            <w:pPr>
+              <w:pStyle w:val="Date"/>
+              <w:spacing w:before="100" w:beforeAutospacing="1"/>
+              <w:ind w:right="0"/>
+              <w:contextualSpacing/>
+            </w:pPr>
+          </w:p>
+        </w:tc>
+        <w:tc>
+          <w:tcPr>
+            <w:tcW w:w="7740" w:type="dxa"/>
+            <w:tcBorders>
+              <w:top w:val="none" w:sz="0" w:space="0" w:color="auto"/>
+              <w:left w:val="none" w:sz="0" w:space="0" w:color="auto"/>
+              <w:bottom w:val="none" w:sz="0" w:space="0" w:color="auto"/>
+              <w:right w:val="none" w:sz="0" w:space="0" w:color="auto"/>
+              <w:tl2br w:val="none" w:sz="0" w:space="0" w:color="auto"/>
+              <w:tr2bl w:val="none" w:sz="0" w:space="0" w:color="auto"/>
+            </w:tcBorders>
+          </w:tcPr>
+          <w:p>
+            <w:pPr>
+              <w:spacing w:after="0"/>
+            </w:pPr>
+            <w:r>
+              <w:rPr>
+                <w:sz w:val="23"/>
+                <w:szCs w:val="23"/>
+                <w:u w:val="single"/>
+              </w:rPr>
+              <w:t xml:space="preserve">On-Premises </w:t>
             </w:r>
             <w:r>
               <w:rPr>
+                <w:sz w:val="23"/>
+                <w:szCs w:val="23"/>
                 <w:u w:val="single"/>
               </w:rPr>
-              <w:t xml:space="preserve">loud </w:t>
+              <w:t>Administration</w:t>
             </w:r>
             <w:r>
               <w:rPr>
-                <w:u w:val="single"/>
-              </w:rPr>
-              <w:t>S</w:t>
-            </w:r>
-            <w:r>
-              <w:rPr>
-                <w:u w:val="single"/>
-              </w:rPr>
-              <w:t>kills</w:t>
-            </w:r>
-            <w:r>
-              <w:rPr>
+                <w:sz w:val="23"/>
+                <w:szCs w:val="23"/>
                 <w:u w:val="single"/>
               </w:rPr>
               <w:t>:</w:t>
             </w:r>
-          </w:p>
-          <w:p>
-            <w:pPr>
-              <w:spacing w:after="0"/>
-              <w:ind w:right="0"/>
-              <w:contextualSpacing/>
-            </w:pPr>
             <w:r>
-              <w:t xml:space="preserve">Azure </w:t>
-            </w:r>
-            <w:r>
-              <w:t>C</w:t>
-            </w:r>
-            <w:r>
-              <w:t xml:space="preserve">ompute </w:t>
-            </w:r>
-            <w:r>
-              <w:t>S</w:t>
-            </w:r>
-            <w:r>
-              <w:t>ervices</w:t>
-            </w:r>
-            <w:r>
-              <w:t xml:space="preserve">: </w:t>
-            </w:r>
-            <w:r>
-              <w:t>C</w:t>
-            </w:r>
-            <w:r>
-              <w:t xml:space="preserve">reating and managing virtual </w:t>
-            </w:r>
-            <w:r>
-              <w:t>M</w:t>
-            </w:r>
-            <w:r>
-              <w:t>achines in Azure</w:t>
-            </w:r>
-            <w:r>
-              <w:t xml:space="preserve">, also </w:t>
-            </w:r>
-            <w:r>
-              <w:t>deploying,</w:t>
-            </w:r>
-            <w:r>
-              <w:t xml:space="preserve"> and configuring</w:t>
-            </w:r>
-            <w:r>
-              <w:t xml:space="preserve"> A</w:t>
-            </w:r>
-            <w:r>
-              <w:t>zure Kubernetes service</w:t>
-            </w:r>
-            <w:r>
+              <w:rPr>
+                <w:sz w:val="23"/>
+                <w:szCs w:val="23"/>
+                <w:u w:val="single"/>
+              </w:rPr>
               <w:t xml:space="preserve"> </w:t>
             </w:r>
             <w:r>
-              <w:t>&amp;</w:t>
+              <w:t>DNS</w:t>
             </w:r>
             <w:r>
-              <w:t xml:space="preserve"> </w:t>
+              <w:t>, DHCP,</w:t>
             </w:r>
             <w:r>
-              <w:t>Azure Web Apps</w:t>
+              <w:t xml:space="preserve"> Active Directory</w:t>
+            </w:r>
+            <w:r>
+              <w:t>,</w:t>
+            </w:r>
+            <w:r>
+              <w:t xml:space="preserve"> Web</w:t>
+            </w:r>
+            <w:r>
+              <w:t xml:space="preserve"> Server IIS, </w:t>
+            </w:r>
+            <w:r>
+              <w:t>File server</w:t>
             </w:r>
             <w:r>
               <w:t>.</w:t>
@@ -768,230 +769,23 @@
           <w:p>
             <w:pPr>
               <w:spacing w:after="0"/>
-              <w:ind w:right="0"/>
-              <w:contextualSpacing/>
             </w:pPr>
             <w:r>
-              <w:t xml:space="preserve">Azure Storage: </w:t>
+              <w:rPr>
+                <w:sz w:val="23"/>
+                <w:szCs w:val="23"/>
+                <w:u w:val="single"/>
+              </w:rPr>
+              <w:t>DevOps</w:t>
             </w:r>
             <w:r>
-              <w:t xml:space="preserve">Creating and managing </w:t>
+              <w:t xml:space="preserve">: Docker, Kubernetes, k3s &amp; kube-vip, GitHub, Rancher, </w:t>
             </w:r>
             <w:r>
-              <w:t>a</w:t>
+              <w:t>p</w:t>
             </w:r>
             <w:r>
-              <w:t xml:space="preserve">zure storage accounts </w:t>
-            </w:r>
-            <w:r>
-              <w:t>b</w:t>
-            </w:r>
-            <w:r>
-              <w:t xml:space="preserve">lob storage, </w:t>
-            </w:r>
-            <w:r>
-              <w:t>f</w:t>
-            </w:r>
-            <w:r>
-              <w:t xml:space="preserve">ile storage, </w:t>
-            </w:r>
-            <w:r>
-              <w:t>q</w:t>
-            </w:r>
-            <w:r>
-              <w:t>ueue storage</w:t>
-            </w:r>
-            <w:r>
-              <w:t xml:space="preserve">, </w:t>
-            </w:r>
-            <w:r>
-              <w:t>t</w:t>
-            </w:r>
-            <w:r>
-              <w:t>able</w:t>
-            </w:r>
-            <w:r>
-              <w:t xml:space="preserve">, </w:t>
-            </w:r>
-            <w:r>
-              <w:t>Cosmos DB</w:t>
-            </w:r>
-            <w:r>
-              <w:t xml:space="preserve">, </w:t>
-            </w:r>
-            <w:r>
-              <w:t>a</w:t>
-            </w:r>
-            <w:r>
-              <w:t xml:space="preserve">zure </w:t>
-            </w:r>
-            <w:r>
-              <w:t xml:space="preserve">cache for </w:t>
-            </w:r>
-            <w:r>
-              <w:t>R</w:t>
-            </w:r>
-            <w:r>
-              <w:t>edis</w:t>
-            </w:r>
-            <w:r>
-              <w:t>.</w:t>
-            </w:r>
-          </w:p>
-          <w:p>
-            <w:pPr>
-              <w:spacing w:after="0"/>
-              <w:ind w:right="0"/>
-              <w:contextualSpacing/>
-            </w:pPr>
-            <w:r>
-              <w:t xml:space="preserve">Azure </w:t>
-            </w:r>
-            <w:r>
-              <w:t>Networking:</w:t>
-            </w:r>
-            <w:r>
-              <w:t xml:space="preserve"> </w:t>
-            </w:r>
-            <w:r>
-              <w:t xml:space="preserve">Managing networking cloud infrastructure </w:t>
-            </w:r>
-            <w:r>
-              <w:t xml:space="preserve">such as virtual </w:t>
-            </w:r>
-            <w:r>
-              <w:t>n</w:t>
-            </w:r>
-            <w:r>
-              <w:t xml:space="preserve">etworks, </w:t>
-            </w:r>
-            <w:r>
-              <w:t>S</w:t>
-            </w:r>
-            <w:r>
-              <w:t xml:space="preserve">ubnets, </w:t>
-            </w:r>
-            <w:r>
-              <w:t>l</w:t>
-            </w:r>
-            <w:r>
-              <w:t>oad balancers</w:t>
-            </w:r>
-            <w:r>
-              <w:t xml:space="preserve">, </w:t>
-            </w:r>
-            <w:r>
-              <w:t xml:space="preserve">Azure </w:t>
-            </w:r>
-            <w:r>
-              <w:t>A</w:t>
-            </w:r>
-            <w:r>
-              <w:t xml:space="preserve">pplication </w:t>
-            </w:r>
-            <w:r>
-              <w:t>G</w:t>
-            </w:r>
-            <w:r>
-              <w:t>ateway</w:t>
-            </w:r>
-            <w:r>
-              <w:t xml:space="preserve">, </w:t>
-            </w:r>
-            <w:r>
-              <w:t xml:space="preserve">VPN Connection, </w:t>
-            </w:r>
-            <w:r>
-              <w:t>a</w:t>
-            </w:r>
-            <w:r>
-              <w:t>zure CDN</w:t>
-            </w:r>
-            <w:r>
-              <w:t xml:space="preserve">, </w:t>
-            </w:r>
-            <w:r>
-              <w:t>Azure Traffic Manager</w:t>
-            </w:r>
-            <w:r>
-              <w:t>.</w:t>
-            </w:r>
-          </w:p>
-          <w:p>
-            <w:pPr>
-              <w:spacing w:after="0"/>
-              <w:ind w:right="0"/>
-              <w:contextualSpacing/>
-            </w:pPr>
-            <w:r>
-              <w:t xml:space="preserve">Azure Active Directory: </w:t>
-            </w:r>
-            <w:r>
-              <w:t xml:space="preserve">Creating and managing </w:t>
-            </w:r>
-            <w:r>
-              <w:t>Azure Active Directory tenants, users, and groups</w:t>
-            </w:r>
-            <w:r>
-              <w:t xml:space="preserve">, and managing </w:t>
-            </w:r>
-            <w:r>
-              <w:t>role</w:t>
-            </w:r>
-            <w:r>
-              <w:t>-based access control (RBAC).</w:t>
-            </w:r>
-          </w:p>
-          <w:p>
-            <w:pPr>
-              <w:spacing w:after="0"/>
-              <w:ind w:right="0"/>
-              <w:contextualSpacing/>
-            </w:pPr>
-            <w:r>
-              <w:t>Azure Security:</w:t>
-            </w:r>
-            <w:r>
-              <w:t xml:space="preserve"> C</w:t>
-            </w:r>
-            <w:r>
-              <w:t>onfigur</w:t>
-            </w:r>
-            <w:r>
-              <w:t>ation of</w:t>
-            </w:r>
-            <w:r>
-              <w:t xml:space="preserve"> Azure Security features such as Azure Firewall and Azure DDoS Protection</w:t>
-            </w:r>
-            <w:r>
-              <w:t xml:space="preserve">, Azure Key </w:t>
-            </w:r>
-            <w:r>
-              <w:t>Vault</w:t>
-            </w:r>
-            <w:r>
-              <w:t>.</w:t>
-            </w:r>
-            <w:r>
-              <w:br/>
-            </w:r>
-            <w:r>
-              <w:t xml:space="preserve">Azure Monitoring and Logging: </w:t>
-            </w:r>
-            <w:r>
-              <w:t>Ensuring the performance, availability, and reliability of cloud infrastructure by m</w:t>
-            </w:r>
-            <w:r>
-              <w:t>onitor</w:t>
-            </w:r>
-            <w:r>
-              <w:t xml:space="preserve">ing </w:t>
-            </w:r>
-            <w:r>
-              <w:t>a</w:t>
-            </w:r>
-            <w:r>
-              <w:t>zure resources, using tools such as Azure Monitor and Log Analytics</w:t>
+              <w:t>ortainer, Helm</w:t>
             </w:r>
             <w:r>
               <w:t>.</w:t>
@@ -1000,43 +794,44 @@
         </w:tc>
       </w:tr>
     </w:tbl>
-    <w:sdt>
-      <w:sdtPr>
-        <w:alias w:val="Experience heading:"/>
-        <w:tag w:val="Experience heading:"/>
-        <w:id w:val="899876606"/>
-        <w:placeholder>
-          <w:docPart w:val="23C6ACF518864515ACD51BDEEFC31F79"/>
-        </w:placeholder>
-        <w:temporary/>
-        <w:showingPlcHdr/>
-        <w15:appearance w15:val="hidden"/>
-      </w:sdtPr>
-      <w:sdtEndPr/>
-      <w:sdtContent>
-        <w:p>
-          <w:pPr>
-            <w:pStyle w:val="Heading1"/>
-            <w:spacing w:before="100" w:beforeAutospacing="1"/>
-            <w:contextualSpacing/>
-          </w:pPr>
+    <w:p>
+      <w:pPr>
+        <w:pStyle w:val="Heading1"/>
+        <w:spacing w:before="100" w:beforeAutospacing="1" w:line="20" w:lineRule="atLeast"/>
+        <w:contextualSpacing/>
+      </w:pPr>
+      <w:sdt>
+        <w:sdtPr>
+          <w:alias w:val="Experience heading:"/>
+          <w:tag w:val="Experience heading:"/>
+          <w:id w:val="899876606"/>
+          <w:placeholder>
+            <w:docPart w:val="23C6ACF518864515ACD51BDEEFC31F79"/>
+          </w:placeholder>
+          <w:temporary/>
+          <w:showingPlcHdr/>
+          <w15:appearance w15:val="hidden"/>
+        </w:sdtPr>
+        <w:sdtEndPr/>
+        <w:sdtContent>
           <w:r>
             <w:t>Experience</w:t>
           </w:r>
-        </w:p>
-      </w:sdtContent>
-    </w:sdt>
+        </w:sdtContent>
+      </w:sdt>
+    </w:p>
     <w:tbl>
       <w:tblPr>
         <w:tblStyle w:val="ResumeTable"/>
-        <w:tblW w:w="5258" w:type="pct"/>
+        <w:tblW w:w="5252" w:type="pct"/>
+        <w:tblInd w:w="5" w:type="dxa"/>
         <w:tblLayout w:type="fixed"/>
         <w:tblLook w:val="0620" w:firstRow="1" w:lastRow="0" w:firstColumn="0" w:lastColumn="0" w:noHBand="1" w:noVBand="1"/>
         <w:tblDescription w:val="Experience table"/>
       </w:tblPr>
       <w:tblGrid>
-        <w:gridCol w:w="1799"/>
-        <w:gridCol w:w="7741"/>
+        <w:gridCol w:w="1795"/>
+        <w:gridCol w:w="7734"/>
       </w:tblGrid>
       <w:tr>
         <w:trPr>
@@ -1044,7 +839,15 @@
         </w:trPr>
         <w:tc>
           <w:tcPr>
-            <w:tcW w:w="943" w:type="pct"/>
+            <w:tcW w:w="942" w:type="pct"/>
+            <w:tcBorders>
+              <w:top w:val="none" w:sz="0" w:space="0" w:color="auto"/>
+              <w:left w:val="none" w:sz="0" w:space="0" w:color="auto"/>
+              <w:bottom w:val="none" w:sz="0" w:space="0" w:color="auto"/>
+              <w:right w:val="none" w:sz="0" w:space="0" w:color="auto"/>
+              <w:tl2br w:val="none" w:sz="0" w:space="0" w:color="auto"/>
+              <w:tr2bl w:val="none" w:sz="0" w:space="0" w:color="auto"/>
+            </w:tcBorders>
           </w:tcPr>
           <w:p>
             <w:pPr>
@@ -1059,7 +862,15 @@
         </w:tc>
         <w:tc>
           <w:tcPr>
-            <w:tcW w:w="4057" w:type="pct"/>
+            <w:tcW w:w="4058" w:type="pct"/>
+            <w:tcBorders>
+              <w:top w:val="none" w:sz="0" w:space="0" w:color="auto"/>
+              <w:left w:val="none" w:sz="0" w:space="0" w:color="auto"/>
+              <w:bottom w:val="none" w:sz="0" w:space="0" w:color="auto"/>
+              <w:right w:val="none" w:sz="0" w:space="0" w:color="auto"/>
+              <w:tl2br w:val="none" w:sz="0" w:space="0" w:color="auto"/>
+              <w:tr2bl w:val="none" w:sz="0" w:space="0" w:color="auto"/>
+            </w:tcBorders>
           </w:tcPr>
           <w:p>
             <w:pPr>
@@ -1076,19 +887,11 @@
             <w:r>
               <w:t>, </w:t>
             </w:r>
-            <w:proofErr w:type="spellStart"/>
             <w:r>
               <w:rPr>
                 <w:rStyle w:val="Emphasis"/>
               </w:rPr>
-              <w:t>Medavie</w:t>
-            </w:r>
-            <w:proofErr w:type="spellEnd"/>
-            <w:r>
-              <w:rPr>
-                <w:rStyle w:val="Emphasis"/>
-              </w:rPr>
-              <w:t xml:space="preserve"> BlueCross</w:t>
+              <w:t>Medavie BlueCross</w:t>
             </w:r>
             <w:r>
               <w:rPr>
@@ -1102,22 +905,12 @@
               <w:pStyle w:val="ListParagraph"/>
               <w:numPr>
                 <w:ilvl w:val="0"/>
-                <w:numId w:val="19"/>
+                <w:numId w:val="27"/>
               </w:numPr>
               <w:spacing w:after="0"/>
-              <w:ind w:right="0"/>
             </w:pPr>
             <w:r>
-              <w:t>Troubleshooting technical issues and providing support to end</w:t>
-            </w:r>
-            <w:r>
-              <w:t xml:space="preserve"> </w:t>
-            </w:r>
-            <w:r>
-              <w:t>users</w:t>
-            </w:r>
-            <w:r>
-              <w:t>.</w:t>
+              <w:t>Troubleshooting technical issues and providing end-user support.</w:t>
             </w:r>
           </w:p>
           <w:p>
@@ -1125,16 +918,12 @@
               <w:pStyle w:val="ListParagraph"/>
               <w:numPr>
                 <w:ilvl w:val="0"/>
-                <w:numId w:val="19"/>
+                <w:numId w:val="27"/>
               </w:numPr>
               <w:spacing w:after="0"/>
-              <w:ind w:right="0"/>
             </w:pPr>
             <w:r>
-              <w:t>Designing and implementing new systems, applications, and features</w:t>
-            </w:r>
-            <w:r>
-              <w:t>.</w:t>
+              <w:t>Designing and implementing new systems, applications, and features.</w:t>
             </w:r>
           </w:p>
           <w:p>
@@ -1142,13 +931,12 @@
               <w:pStyle w:val="ListParagraph"/>
               <w:numPr>
                 <w:ilvl w:val="0"/>
-                <w:numId w:val="19"/>
+                <w:numId w:val="27"/>
               </w:numPr>
               <w:spacing w:after="0"/>
-              <w:ind w:right="0"/>
             </w:pPr>
             <w:r>
-              <w:t>Evaluating and recommending new technology solutions to improve business processes.</w:t>
+              <w:t>Evaluating and recommending technology solutions to enhance business processes.</w:t>
             </w:r>
           </w:p>
           <w:p>
@@ -1156,28 +944,12 @@
               <w:pStyle w:val="ListParagraph"/>
               <w:numPr>
                 <w:ilvl w:val="0"/>
-                <w:numId w:val="19"/>
+                <w:numId w:val="27"/>
               </w:numPr>
               <w:spacing w:after="0"/>
-              <w:ind w:right="0"/>
             </w:pPr>
             <w:r>
-              <w:t>Collaborating with other teams, such as project managers, software developers,</w:t>
-            </w:r>
-            <w:r>
-              <w:t xml:space="preserve"> </w:t>
-            </w:r>
-            <w:r>
-              <w:t xml:space="preserve">cyber </w:t>
-            </w:r>
-            <w:r>
-              <w:t>security</w:t>
-            </w:r>
-            <w:r>
-              <w:t xml:space="preserve">, </w:t>
-            </w:r>
-            <w:r>
-              <w:t>and business analysts, to ensure successful project delivery.</w:t>
+              <w:t>Collaborating with various teams, including project managers, software developers, cybersecurity specialists, and business analysts, to ensure project success.</w:t>
             </w:r>
           </w:p>
           <w:p>
@@ -1185,14 +957,12 @@
               <w:pStyle w:val="ListParagraph"/>
               <w:numPr>
                 <w:ilvl w:val="0"/>
-                <w:numId w:val="19"/>
+                <w:numId w:val="27"/>
               </w:numPr>
               <w:spacing w:after="0"/>
-              <w:ind w:right="0"/>
             </w:pPr>
             <w:r>
-              <w:lastRenderedPageBreak/>
-              <w:t>Conducting research to stay up to date with emerging technology trends and best practices.</w:t>
+              <w:t>Staying updated on emerging technology trends and best practices through research.</w:t>
             </w:r>
           </w:p>
           <w:p>
@@ -1200,16 +970,12 @@
               <w:pStyle w:val="ListParagraph"/>
               <w:numPr>
                 <w:ilvl w:val="0"/>
-                <w:numId w:val="19"/>
+                <w:numId w:val="27"/>
               </w:numPr>
               <w:spacing w:after="0"/>
-              <w:ind w:right="0"/>
             </w:pPr>
             <w:r>
-              <w:t xml:space="preserve">Setup up and administer user accounts and system </w:t>
-            </w:r>
-            <w:r>
-              <w:t>assets.</w:t>
+              <w:t>Administering user accounts and system assets.</w:t>
             </w:r>
           </w:p>
           <w:p>
@@ -1217,22 +983,12 @@
               <w:pStyle w:val="ListParagraph"/>
               <w:numPr>
                 <w:ilvl w:val="0"/>
-                <w:numId w:val="19"/>
+                <w:numId w:val="27"/>
               </w:numPr>
               <w:spacing w:after="0"/>
-              <w:ind w:right="0"/>
             </w:pPr>
             <w:r>
-              <w:t>Setup and support</w:t>
-            </w:r>
-            <w:r>
-              <w:t xml:space="preserve"> </w:t>
-            </w:r>
-            <w:r>
-              <w:t>Office 365</w:t>
-            </w:r>
-            <w:r>
-              <w:t>.</w:t>
+              <w:t>Providing setup and support for Office 365.</w:t>
             </w:r>
           </w:p>
           <w:p>
@@ -1240,25 +996,12 @@
               <w:pStyle w:val="ListParagraph"/>
               <w:numPr>
                 <w:ilvl w:val="0"/>
-                <w:numId w:val="19"/>
+                <w:numId w:val="27"/>
               </w:numPr>
               <w:spacing w:after="0"/>
-              <w:ind w:right="0"/>
             </w:pPr>
             <w:r>
-              <w:t>Run</w:t>
-            </w:r>
-            <w:r>
-              <w:t xml:space="preserve"> </w:t>
-            </w:r>
-            <w:r>
-              <w:t>system</w:t>
-            </w:r>
-            <w:r>
-              <w:t xml:space="preserve"> updates via Microsoft System Center Configuration Manager</w:t>
-            </w:r>
-            <w:r>
-              <w:t>.</w:t>
+              <w:t>Managing system updates with Microsoft System Center Configuration Manager.</w:t>
             </w:r>
           </w:p>
           <w:p>
@@ -1266,25 +1009,12 @@
               <w:pStyle w:val="ListParagraph"/>
               <w:numPr>
                 <w:ilvl w:val="0"/>
-                <w:numId w:val="19"/>
+                <w:numId w:val="27"/>
               </w:numPr>
               <w:spacing w:after="0"/>
-              <w:ind w:right="0"/>
             </w:pPr>
             <w:r>
-              <w:t>Creat</w:t>
-            </w:r>
-            <w:r>
-              <w:t>e</w:t>
-            </w:r>
-            <w:r>
-              <w:t xml:space="preserve"> multiple collections to patch Software’s updates and </w:t>
-            </w:r>
-            <w:r>
-              <w:t>s</w:t>
-            </w:r>
-            <w:r>
-              <w:t>ystems.</w:t>
+              <w:t>Creating collections for software updates and system patching.</w:t>
             </w:r>
           </w:p>
           <w:p>
@@ -1292,25 +1022,12 @@
               <w:pStyle w:val="ListParagraph"/>
               <w:numPr>
                 <w:ilvl w:val="0"/>
-                <w:numId w:val="19"/>
+                <w:numId w:val="27"/>
               </w:numPr>
               <w:spacing w:after="0"/>
-              <w:ind w:right="0"/>
             </w:pPr>
             <w:r>
-              <w:t>Setup up and S</w:t>
-            </w:r>
-            <w:r>
-              <w:t xml:space="preserve">upport </w:t>
-            </w:r>
-            <w:r>
-              <w:t xml:space="preserve">Mobile device via </w:t>
-            </w:r>
-            <w:r>
-              <w:t>Microsoft Intune</w:t>
-            </w:r>
-            <w:r>
-              <w:t>.</w:t>
+              <w:t>Supporting mobile devices with Microsoft Intune.</w:t>
             </w:r>
           </w:p>
           <w:p>
@@ -1318,28 +1035,12 @@
               <w:pStyle w:val="ListParagraph"/>
               <w:numPr>
                 <w:ilvl w:val="0"/>
-                <w:numId w:val="19"/>
+                <w:numId w:val="27"/>
               </w:numPr>
               <w:spacing w:after="0"/>
-              <w:ind w:right="0"/>
             </w:pPr>
             <w:r>
-              <w:t>Set</w:t>
-            </w:r>
-            <w:r>
-              <w:t xml:space="preserve">ting </w:t>
-            </w:r>
-            <w:r>
-              <w:t>up</w:t>
-            </w:r>
-            <w:r>
-              <w:t xml:space="preserve"> VDI</w:t>
-            </w:r>
-            <w:r>
-              <w:t xml:space="preserve"> system for remote users</w:t>
-            </w:r>
-            <w:r>
-              <w:t>.</w:t>
+              <w:t>Setting up VDI systems for remote users.</w:t>
             </w:r>
           </w:p>
           <w:p>
@@ -1347,22 +1048,12 @@
               <w:pStyle w:val="ListParagraph"/>
               <w:numPr>
                 <w:ilvl w:val="0"/>
-                <w:numId w:val="19"/>
+                <w:numId w:val="27"/>
               </w:numPr>
               <w:spacing w:after="0"/>
-              <w:ind w:right="0"/>
             </w:pPr>
             <w:r>
-              <w:t xml:space="preserve">Troubleshoot </w:t>
-            </w:r>
-            <w:r>
-              <w:t xml:space="preserve">VPN connection, </w:t>
-            </w:r>
-            <w:r>
-              <w:t>VOIP and Videoconferences Systems</w:t>
-            </w:r>
-            <w:r>
-              <w:t>.</w:t>
+              <w:t>Troubleshooting VPN connections, VOIP, and videoconferencing systems.</w:t>
             </w:r>
           </w:p>
           <w:p>
@@ -1370,21 +1061,39 @@
               <w:pStyle w:val="ListParagraph"/>
               <w:numPr>
                 <w:ilvl w:val="0"/>
-                <w:numId w:val="19"/>
+                <w:numId w:val="27"/>
               </w:numPr>
               <w:spacing w:after="0"/>
-              <w:ind w:right="0"/>
             </w:pPr>
             <w:r>
-              <w:t>Accommodate after-hour emergency support phone line when working evenings and weekends.</w:t>
+              <w:t>Documenting new technology implementations in production.</w:t>
             </w:r>
           </w:p>
           <w:p>
             <w:pPr>
               <w:pStyle w:val="ListParagraph"/>
+              <w:numPr>
+                <w:ilvl w:val="0"/>
+                <w:numId w:val="27"/>
+              </w:numPr>
               <w:spacing w:after="0"/>
-              <w:ind w:left="360" w:right="0"/>
             </w:pPr>
+            <w:r>
+              <w:t>Offering support to the IT Help Desk team.</w:t>
+            </w:r>
+          </w:p>
+          <w:p>
+            <w:pPr>
+              <w:pStyle w:val="ListParagraph"/>
+              <w:numPr>
+                <w:ilvl w:val="0"/>
+                <w:numId w:val="27"/>
+              </w:numPr>
+              <w:spacing w:after="0"/>
+            </w:pPr>
+            <w:r>
+              <w:t>Offering after-hour emergency support via the on-call phone line during evenings and weekends.</w:t>
+            </w:r>
           </w:p>
         </w:tc>
       </w:tr>
@@ -1394,7 +1103,7 @@
         </w:trPr>
         <w:tc>
           <w:tcPr>
-            <w:tcW w:w="943" w:type="pct"/>
+            <w:tcW w:w="942" w:type="pct"/>
           </w:tcPr>
           <w:p>
             <w:pPr>
@@ -1403,14 +1112,13 @@
               <w:contextualSpacing/>
             </w:pPr>
             <w:r>
-              <w:lastRenderedPageBreak/>
               <w:t>2018/01-2018/04</w:t>
             </w:r>
           </w:p>
         </w:tc>
         <w:tc>
           <w:tcPr>
-            <w:tcW w:w="4057" w:type="pct"/>
+            <w:tcW w:w="4058" w:type="pct"/>
           </w:tcPr>
           <w:p>
             <w:pPr>
@@ -1427,25 +1135,17 @@
             <w:r>
               <w:t>, </w:t>
             </w:r>
-            <w:proofErr w:type="spellStart"/>
             <w:r>
               <w:rPr>
                 <w:rStyle w:val="Emphasis"/>
               </w:rPr>
               <w:t>Pirel</w:t>
             </w:r>
-            <w:proofErr w:type="spellEnd"/>
             <w:r>
               <w:rPr>
                 <w:rStyle w:val="Emphasis"/>
               </w:rPr>
-              <w:t xml:space="preserve"> Inc</w:t>
-            </w:r>
-            <w:r>
-              <w:rPr>
-                <w:rStyle w:val="Emphasis"/>
-              </w:rPr>
-              <w:t>.</w:t>
+              <w:t xml:space="preserve"> Inc.</w:t>
             </w:r>
           </w:p>
           <w:p>
@@ -1453,15 +1153,12 @@
               <w:pStyle w:val="ListParagraph"/>
               <w:numPr>
                 <w:ilvl w:val="0"/>
-                <w:numId w:val="22"/>
+                <w:numId w:val="28"/>
               </w:numPr>
               <w:spacing w:after="0"/>
             </w:pPr>
             <w:r>
-              <w:t xml:space="preserve">Collaborate with developers to design algorithms and </w:t>
-            </w:r>
-            <w:r>
-              <w:t>flowcharts.</w:t>
+              <w:t>Collaborate with developers to design algorithms and flowcharts.</w:t>
             </w:r>
           </w:p>
           <w:p>
@@ -1469,15 +1166,12 @@
               <w:pStyle w:val="ListParagraph"/>
               <w:numPr>
                 <w:ilvl w:val="0"/>
-                <w:numId w:val="22"/>
+                <w:numId w:val="28"/>
               </w:numPr>
               <w:spacing w:after="0"/>
             </w:pPr>
             <w:r>
-              <w:t xml:space="preserve">Integrate software components and third-party </w:t>
-            </w:r>
-            <w:r>
-              <w:t>programs.</w:t>
+              <w:t>Integrate software components and third-party programs.</w:t>
             </w:r>
           </w:p>
           <w:p>
@@ -1485,15 +1179,12 @@
               <w:pStyle w:val="ListParagraph"/>
               <w:numPr>
                 <w:ilvl w:val="0"/>
-                <w:numId w:val="22"/>
+                <w:numId w:val="28"/>
               </w:numPr>
               <w:spacing w:after="0"/>
             </w:pPr>
             <w:r>
-              <w:t xml:space="preserve">Verify and deploy programs and </w:t>
-            </w:r>
-            <w:r>
-              <w:t>systems.</w:t>
+              <w:t>Verify and deploy programs and systems.</w:t>
             </w:r>
           </w:p>
           <w:p>
@@ -1501,21 +1192,12 @@
               <w:pStyle w:val="ListParagraph"/>
               <w:numPr>
                 <w:ilvl w:val="0"/>
-                <w:numId w:val="22"/>
+                <w:numId w:val="28"/>
               </w:numPr>
               <w:spacing w:after="0"/>
             </w:pPr>
             <w:r>
-              <w:t xml:space="preserve">Troubleshoot, </w:t>
-            </w:r>
-            <w:r>
-              <w:t>debug,</w:t>
-            </w:r>
-            <w:r>
-              <w:t xml:space="preserve"> and upgrade existing </w:t>
-            </w:r>
-            <w:r>
-              <w:t>software.</w:t>
+              <w:t>Troubleshoot, debug, and upgrade existing software.</w:t>
             </w:r>
           </w:p>
           <w:p>
@@ -1523,15 +1205,12 @@
               <w:pStyle w:val="ListParagraph"/>
               <w:numPr>
                 <w:ilvl w:val="0"/>
-                <w:numId w:val="22"/>
+                <w:numId w:val="28"/>
               </w:numPr>
               <w:spacing w:after="0"/>
             </w:pPr>
             <w:r>
-              <w:t xml:space="preserve">Gather and evaluate user </w:t>
-            </w:r>
-            <w:r>
-              <w:t>feedback.</w:t>
+              <w:t>Gather and evaluate user feedback.</w:t>
             </w:r>
           </w:p>
           <w:p>
@@ -1539,15 +1218,12 @@
               <w:pStyle w:val="ListParagraph"/>
               <w:numPr>
                 <w:ilvl w:val="0"/>
-                <w:numId w:val="22"/>
+                <w:numId w:val="28"/>
               </w:numPr>
               <w:spacing w:after="0"/>
             </w:pPr>
             <w:r>
-              <w:t xml:space="preserve">Create technical documentation for reference and </w:t>
-            </w:r>
-            <w:r>
-              <w:t>reporting.</w:t>
+              <w:t>Create technical documentation for reference and reporting.</w:t>
             </w:r>
           </w:p>
           <w:p>
@@ -1555,7 +1231,7 @@
               <w:pStyle w:val="ListParagraph"/>
               <w:numPr>
                 <w:ilvl w:val="0"/>
-                <w:numId w:val="22"/>
+                <w:numId w:val="28"/>
               </w:numPr>
               <w:spacing w:after="0"/>
             </w:pPr>
@@ -1568,7 +1244,7 @@
               <w:pStyle w:val="ListParagraph"/>
               <w:numPr>
                 <w:ilvl w:val="0"/>
-                <w:numId w:val="22"/>
+                <w:numId w:val="28"/>
               </w:numPr>
               <w:spacing w:after="0"/>
             </w:pPr>
@@ -1584,7 +1260,7 @@
         </w:trPr>
         <w:tc>
           <w:tcPr>
-            <w:tcW w:w="943" w:type="pct"/>
+            <w:tcW w:w="942" w:type="pct"/>
           </w:tcPr>
           <w:p>
             <w:pPr>
@@ -1599,7 +1275,7 @@
         </w:tc>
         <w:tc>
           <w:tcPr>
-            <w:tcW w:w="4057" w:type="pct"/>
+            <w:tcW w:w="4058" w:type="pct"/>
           </w:tcPr>
           <w:p>
             <w:pPr>
@@ -1625,21 +1301,7 @@
                 <w:i/>
                 <w:iCs/>
               </w:rPr>
-              <w:t>Rogers</w:t>
-            </w:r>
-            <w:r>
-              <w:rPr>
-                <w:i/>
-                <w:iCs/>
-              </w:rPr>
-              <w:t xml:space="preserve">, </w:t>
-            </w:r>
-            <w:r>
-              <w:rPr>
-                <w:i/>
-                <w:iCs/>
-              </w:rPr>
-              <w:t>Inc.</w:t>
+              <w:t>Rogers, Inc.</w:t>
             </w:r>
           </w:p>
           <w:p>
@@ -1647,22 +1309,12 @@
               <w:pStyle w:val="ListParagraph"/>
               <w:numPr>
                 <w:ilvl w:val="0"/>
-                <w:numId w:val="19"/>
+                <w:numId w:val="29"/>
               </w:numPr>
               <w:spacing w:after="0"/>
-              <w:ind w:right="0"/>
             </w:pPr>
             <w:r>
-              <w:t xml:space="preserve">Respond to calls from </w:t>
-            </w:r>
-            <w:r>
-              <w:t>clients</w:t>
-            </w:r>
-            <w:r>
-              <w:t xml:space="preserve"> reporting local and wide area network connectivity issues as well as problems with computer hardware and software </w:t>
-            </w:r>
-            <w:r>
-              <w:t>applications.</w:t>
+              <w:t>Responding to client calls regarding local and wide area network connectivity issues.</w:t>
             </w:r>
           </w:p>
           <w:p>
@@ -1670,22 +1322,12 @@
               <w:pStyle w:val="ListParagraph"/>
               <w:numPr>
                 <w:ilvl w:val="0"/>
-                <w:numId w:val="19"/>
+                <w:numId w:val="29"/>
               </w:numPr>
               <w:spacing w:after="0"/>
-              <w:ind w:right="0"/>
             </w:pPr>
             <w:r>
-              <w:t>Escalate issues that cannot be resolved remotely to schedule</w:t>
-            </w:r>
-            <w:r>
-              <w:t>d</w:t>
-            </w:r>
-            <w:r>
-              <w:t xml:space="preserve"> service </w:t>
-            </w:r>
-            <w:r>
-              <w:t>calls.</w:t>
+              <w:t>Escalating unresolved issues to scheduled service calls when remote resolution is not possible.</w:t>
             </w:r>
           </w:p>
           <w:p>
@@ -1693,25 +1335,12 @@
               <w:pStyle w:val="ListParagraph"/>
               <w:numPr>
                 <w:ilvl w:val="0"/>
-                <w:numId w:val="19"/>
+                <w:numId w:val="29"/>
               </w:numPr>
               <w:spacing w:after="0"/>
-              <w:ind w:right="0"/>
             </w:pPr>
             <w:r>
-              <w:t>Recommend</w:t>
-            </w:r>
-            <w:r>
-              <w:t xml:space="preserve"> equipment and server capacity</w:t>
-            </w:r>
-            <w:r>
-              <w:t xml:space="preserve"> upgrades</w:t>
-            </w:r>
-            <w:r>
-              <w:t xml:space="preserve"> to improve </w:t>
-            </w:r>
-            <w:r>
-              <w:t>functionality.</w:t>
+              <w:t>Recommending equipment and server upgrades for improved functionality.</w:t>
             </w:r>
           </w:p>
           <w:p>
@@ -1719,13 +1348,12 @@
               <w:pStyle w:val="ListParagraph"/>
               <w:numPr>
                 <w:ilvl w:val="0"/>
-                <w:numId w:val="19"/>
+                <w:numId w:val="29"/>
               </w:numPr>
               <w:spacing w:after="0"/>
-              <w:ind w:right="0"/>
             </w:pPr>
             <w:r>
-              <w:t>Handling customer inquiries related to their Rogers services and providing technical assistance to help resolve issues.</w:t>
+              <w:t>Identifying and resolving technical issues related to Rogers' products and services, including internet connectivity, TV services, and mobile devices.</w:t>
             </w:r>
           </w:p>
           <w:p>
@@ -1733,30 +1361,9 @@
               <w:pStyle w:val="ListParagraph"/>
               <w:numPr>
                 <w:ilvl w:val="0"/>
-                <w:numId w:val="19"/>
+                <w:numId w:val="29"/>
               </w:numPr>
               <w:spacing w:after="0"/>
-              <w:ind w:right="0"/>
-            </w:pPr>
-            <w:r>
-              <w:t xml:space="preserve">Identifying and resolving technical issues related to </w:t>
-            </w:r>
-            <w:r>
-              <w:t>Rogers’s</w:t>
-            </w:r>
-            <w:r>
-              <w:t xml:space="preserve"> products and services related to internet connectivity, TV services, or mobile devices.</w:t>
-            </w:r>
-          </w:p>
-          <w:p>
-            <w:pPr>
-              <w:pStyle w:val="ListParagraph"/>
-              <w:numPr>
-                <w:ilvl w:val="0"/>
-                <w:numId w:val="19"/>
-              </w:numPr>
-              <w:spacing w:after="0"/>
-              <w:ind w:right="0"/>
             </w:pPr>
             <w:r>
               <w:t>Escalating complex issues to the appropriate department for further investigation.</w:t>
@@ -1767,19 +1374,12 @@
               <w:pStyle w:val="ListParagraph"/>
               <w:numPr>
                 <w:ilvl w:val="0"/>
-                <w:numId w:val="19"/>
+                <w:numId w:val="29"/>
               </w:numPr>
               <w:spacing w:after="0"/>
-              <w:ind w:right="0"/>
             </w:pPr>
             <w:r>
-              <w:t xml:space="preserve">Collaborating with other </w:t>
-            </w:r>
-            <w:r>
-              <w:t>teams such</w:t>
-            </w:r>
-            <w:r>
-              <w:t xml:space="preserve"> as network operations, engineering, and customer care, to ensure that technical issues are resolved in a timely and efficient manner.</w:t>
+              <w:t>Collaborating with other teams, such as network operations, engineering, and customer care, to ensure the timely and efficient resolution of technical issues.</w:t>
             </w:r>
           </w:p>
           <w:p>
@@ -1787,22 +1387,12 @@
               <w:pStyle w:val="ListParagraph"/>
               <w:numPr>
                 <w:ilvl w:val="0"/>
-                <w:numId w:val="19"/>
+                <w:numId w:val="29"/>
               </w:numPr>
               <w:spacing w:after="0"/>
-              <w:ind w:right="0"/>
             </w:pPr>
             <w:r>
-              <w:t>K</w:t>
-            </w:r>
-            <w:r>
-              <w:t xml:space="preserve">eeping </w:t>
-            </w:r>
-            <w:r>
-              <w:t>up to date</w:t>
-            </w:r>
-            <w:r>
-              <w:t xml:space="preserve"> with the latest products, services, and technologies offered by Rogers and maintaining a knowledge base to help provide accurate and efficient support.</w:t>
+              <w:t>Attending training sessions to learn about new products, services, and technologies and to keep your skills and knowledge up to date.</w:t>
             </w:r>
           </w:p>
           <w:p>
@@ -1810,25 +1400,12 @@
               <w:pStyle w:val="ListParagraph"/>
               <w:numPr>
                 <w:ilvl w:val="0"/>
-                <w:numId w:val="19"/>
+                <w:numId w:val="29"/>
               </w:numPr>
               <w:spacing w:after="0"/>
-              <w:ind w:right="0"/>
             </w:pPr>
             <w:r>
-              <w:t xml:space="preserve">Attend training sessions to learn about new products, services, and technologies and to keep </w:t>
-            </w:r>
-            <w:r>
-              <w:t>my</w:t>
-            </w:r>
-            <w:r>
-              <w:t xml:space="preserve"> skills and knowledge </w:t>
-            </w:r>
-            <w:r>
-              <w:t>up to date</w:t>
-            </w:r>
-            <w:r>
-              <w:t>.</w:t>
+              <w:t>Handling customer inquiries and providing technical assistance to resolve issues.</w:t>
             </w:r>
           </w:p>
         </w:tc>
@@ -1851,7 +1428,7 @@
         <w:p>
           <w:pPr>
             <w:pStyle w:val="Heading1"/>
-            <w:spacing w:before="100" w:beforeAutospacing="1"/>
+            <w:spacing w:before="100" w:beforeAutospacing="1" w:line="240" w:lineRule="auto"/>
             <w:contextualSpacing/>
           </w:pPr>
           <w:r>
@@ -1863,6 +1440,7 @@
     <w:p>
       <w:pPr>
         <w:spacing w:before="100" w:beforeAutospacing="1"/>
+        <w:ind w:right="578"/>
         <w:contextualSpacing/>
       </w:pPr>
       <w:r>
@@ -1878,12 +1456,19 @@
         <w:t>Edinburgh Napier University</w:t>
       </w:r>
       <w:r>
+        <w:br/>
+      </w:r>
+      <w:r>
+        <w:t>2022     Microsoft Certified Azure Solutions Architect Expert</w:t>
+      </w:r>
+      <w:r>
         <w:t xml:space="preserve"> </w:t>
       </w:r>
     </w:p>
     <w:p>
       <w:pPr>
         <w:spacing w:before="100" w:beforeAutospacing="1"/>
+        <w:ind w:right="578"/>
         <w:contextualSpacing/>
       </w:pPr>
       <w:r>
@@ -1899,6 +1484,7 @@
     <w:p>
       <w:pPr>
         <w:spacing w:before="100" w:beforeAutospacing="1"/>
+        <w:ind w:right="578"/>
         <w:contextualSpacing/>
       </w:pPr>
       <w:r>
@@ -1918,6 +1504,7 @@
     <w:p>
       <w:pPr>
         <w:spacing w:before="100" w:beforeAutospacing="1"/>
+        <w:ind w:right="578"/>
         <w:contextualSpacing/>
       </w:pPr>
       <w:r>
@@ -1941,7 +1528,7 @@
       </w:r>
     </w:p>
     <w:sectPr>
-      <w:footerReference w:type="default" r:id="rId12"/>
+      <w:footerReference w:type="default" r:id="rId11"/>
       <w:pgSz w:w="12240" w:h="15840"/>
       <w:pgMar w:top="1080" w:right="1584" w:bottom="1080" w:left="1584" w:header="720" w:footer="720" w:gutter="0"/>
       <w:cols w:space="720"/>
@@ -2237,6 +1824,119 @@
     </w:lvl>
   </w:abstractNum>
   <w:abstractNum w:abstractNumId="10" w15:restartNumberingAfterBreak="0">
+    <w:nsid w:val="055115E2"/>
+    <w:multiLevelType w:val="hybridMultilevel"/>
+    <w:tmpl w:val="20E43222"/>
+    <w:lvl w:ilvl="0" w:tplc="D416000C">
+      <w:start w:val="2021"/>
+      <w:numFmt w:val="bullet"/>
+      <w:lvlText w:val=""/>
+      <w:lvlJc w:val="left"/>
+      <w:pPr>
+        <w:ind w:left="720" w:hanging="360"/>
+      </w:pPr>
+      <w:rPr>
+        <w:rFonts w:ascii="Symbol" w:eastAsiaTheme="minorHAnsi" w:hAnsi="Symbol" w:cstheme="minorBidi" w:hint="default"/>
+      </w:rPr>
+    </w:lvl>
+    <w:lvl w:ilvl="1" w:tplc="04090003" w:tentative="1">
+      <w:start w:val="1"/>
+      <w:numFmt w:val="bullet"/>
+      <w:lvlText w:val="o"/>
+      <w:lvlJc w:val="left"/>
+      <w:pPr>
+        <w:ind w:left="1440" w:hanging="360"/>
+      </w:pPr>
+      <w:rPr>
+        <w:rFonts w:ascii="Courier New" w:hAnsi="Courier New" w:cs="Courier New" w:hint="default"/>
+      </w:rPr>
+    </w:lvl>
+    <w:lvl w:ilvl="2" w:tplc="04090005" w:tentative="1">
+      <w:start w:val="1"/>
+      <w:numFmt w:val="bullet"/>
+      <w:lvlText w:val=""/>
+      <w:lvlJc w:val="left"/>
+      <w:pPr>
+        <w:ind w:left="2160" w:hanging="360"/>
+      </w:pPr>
+      <w:rPr>
+        <w:rFonts w:ascii="Wingdings" w:hAnsi="Wingdings" w:hint="default"/>
+      </w:rPr>
+    </w:lvl>
+    <w:lvl w:ilvl="3" w:tplc="04090001" w:tentative="1">
+      <w:start w:val="1"/>
+      <w:numFmt w:val="bullet"/>
+      <w:lvlText w:val=""/>
+      <w:lvlJc w:val="left"/>
+      <w:pPr>
+        <w:ind w:left="2880" w:hanging="360"/>
+      </w:pPr>
+      <w:rPr>
+        <w:rFonts w:ascii="Symbol" w:hAnsi="Symbol" w:hint="default"/>
+      </w:rPr>
+    </w:lvl>
+    <w:lvl w:ilvl="4" w:tplc="04090003" w:tentative="1">
+      <w:start w:val="1"/>
+      <w:numFmt w:val="bullet"/>
+      <w:lvlText w:val="o"/>
+      <w:lvlJc w:val="left"/>
+      <w:pPr>
+        <w:ind w:left="3600" w:hanging="360"/>
+      </w:pPr>
+      <w:rPr>
+        <w:rFonts w:ascii="Courier New" w:hAnsi="Courier New" w:cs="Courier New" w:hint="default"/>
+      </w:rPr>
+    </w:lvl>
+    <w:lvl w:ilvl="5" w:tplc="04090005" w:tentative="1">
+      <w:start w:val="1"/>
+      <w:numFmt w:val="bullet"/>
+      <w:lvlText w:val=""/>
+      <w:lvlJc w:val="left"/>
+      <w:pPr>
+        <w:ind w:left="4320" w:hanging="360"/>
+      </w:pPr>
+      <w:rPr>
+        <w:rFonts w:ascii="Wingdings" w:hAnsi="Wingdings" w:hint="default"/>
+      </w:rPr>
+    </w:lvl>
+    <w:lvl w:ilvl="6" w:tplc="04090001" w:tentative="1">
+      <w:start w:val="1"/>
+      <w:numFmt w:val="bullet"/>
+      <w:lvlText w:val=""/>
+      <w:lvlJc w:val="left"/>
+      <w:pPr>
+        <w:ind w:left="5040" w:hanging="360"/>
+      </w:pPr>
+      <w:rPr>
+        <w:rFonts w:ascii="Symbol" w:hAnsi="Symbol" w:hint="default"/>
+      </w:rPr>
+    </w:lvl>
+    <w:lvl w:ilvl="7" w:tplc="04090003" w:tentative="1">
+      <w:start w:val="1"/>
+      <w:numFmt w:val="bullet"/>
+      <w:lvlText w:val="o"/>
+      <w:lvlJc w:val="left"/>
+      <w:pPr>
+        <w:ind w:left="5760" w:hanging="360"/>
+      </w:pPr>
+      <w:rPr>
+        <w:rFonts w:ascii="Courier New" w:hAnsi="Courier New" w:cs="Courier New" w:hint="default"/>
+      </w:rPr>
+    </w:lvl>
+    <w:lvl w:ilvl="8" w:tplc="04090005" w:tentative="1">
+      <w:start w:val="1"/>
+      <w:numFmt w:val="bullet"/>
+      <w:lvlText w:val=""/>
+      <w:lvlJc w:val="left"/>
+      <w:pPr>
+        <w:ind w:left="6480" w:hanging="360"/>
+      </w:pPr>
+      <w:rPr>
+        <w:rFonts w:ascii="Wingdings" w:hAnsi="Wingdings" w:hint="default"/>
+      </w:rPr>
+    </w:lvl>
+  </w:abstractNum>
+  <w:abstractNum w:abstractNumId="11" w15:restartNumberingAfterBreak="0">
     <w:nsid w:val="06910EA4"/>
     <w:multiLevelType w:val="hybridMultilevel"/>
     <w:tmpl w:val="B9440D1C"/>
@@ -2439,7 +2139,7 @@
       </w:rPr>
     </w:lvl>
   </w:abstractNum>
-  <w:abstractNum w:abstractNumId="11" w15:restartNumberingAfterBreak="0">
+  <w:abstractNum w:abstractNumId="12" w15:restartNumberingAfterBreak="0">
     <w:nsid w:val="076C6486"/>
     <w:multiLevelType w:val="hybridMultilevel"/>
     <w:tmpl w:val="74684A5A"/>
@@ -2552,7 +2252,7 @@
       </w:rPr>
     </w:lvl>
   </w:abstractNum>
-  <w:abstractNum w:abstractNumId="12" w15:restartNumberingAfterBreak="0">
+  <w:abstractNum w:abstractNumId="13" w15:restartNumberingAfterBreak="0">
     <w:nsid w:val="232B662F"/>
     <w:multiLevelType w:val="hybridMultilevel"/>
     <w:tmpl w:val="E3DCEFE2"/>
@@ -2665,7 +2365,233 @@
       </w:rPr>
     </w:lvl>
   </w:abstractNum>
-  <w:abstractNum w:abstractNumId="13" w15:restartNumberingAfterBreak="0">
+  <w:abstractNum w:abstractNumId="14" w15:restartNumberingAfterBreak="0">
+    <w:nsid w:val="2C7C58EF"/>
+    <w:multiLevelType w:val="hybridMultilevel"/>
+    <w:tmpl w:val="88EAFEB4"/>
+    <w:lvl w:ilvl="0" w:tplc="04090009">
+      <w:start w:val="1"/>
+      <w:numFmt w:val="bullet"/>
+      <w:lvlText w:val=""/>
+      <w:lvlJc w:val="left"/>
+      <w:pPr>
+        <w:ind w:left="720" w:hanging="360"/>
+      </w:pPr>
+      <w:rPr>
+        <w:rFonts w:ascii="Wingdings" w:hAnsi="Wingdings" w:hint="default"/>
+      </w:rPr>
+    </w:lvl>
+    <w:lvl w:ilvl="1" w:tplc="FFFFFFFF" w:tentative="1">
+      <w:start w:val="1"/>
+      <w:numFmt w:val="bullet"/>
+      <w:lvlText w:val="o"/>
+      <w:lvlJc w:val="left"/>
+      <w:pPr>
+        <w:ind w:left="1440" w:hanging="360"/>
+      </w:pPr>
+      <w:rPr>
+        <w:rFonts w:ascii="Courier New" w:hAnsi="Courier New" w:cs="Courier New" w:hint="default"/>
+      </w:rPr>
+    </w:lvl>
+    <w:lvl w:ilvl="2" w:tplc="FFFFFFFF" w:tentative="1">
+      <w:start w:val="1"/>
+      <w:numFmt w:val="bullet"/>
+      <w:lvlText w:val=""/>
+      <w:lvlJc w:val="left"/>
+      <w:pPr>
+        <w:ind w:left="2160" w:hanging="360"/>
+      </w:pPr>
+      <w:rPr>
+        <w:rFonts w:ascii="Wingdings" w:hAnsi="Wingdings" w:hint="default"/>
+      </w:rPr>
+    </w:lvl>
+    <w:lvl w:ilvl="3" w:tplc="FFFFFFFF" w:tentative="1">
+      <w:start w:val="1"/>
+      <w:numFmt w:val="bullet"/>
+      <w:lvlText w:val=""/>
+      <w:lvlJc w:val="left"/>
+      <w:pPr>
+        <w:ind w:left="2880" w:hanging="360"/>
+      </w:pPr>
+      <w:rPr>
+        <w:rFonts w:ascii="Symbol" w:hAnsi="Symbol" w:hint="default"/>
+      </w:rPr>
+    </w:lvl>
+    <w:lvl w:ilvl="4" w:tplc="FFFFFFFF" w:tentative="1">
+      <w:start w:val="1"/>
+      <w:numFmt w:val="bullet"/>
+      <w:lvlText w:val="o"/>
+      <w:lvlJc w:val="left"/>
+      <w:pPr>
+        <w:ind w:left="3600" w:hanging="360"/>
+      </w:pPr>
+      <w:rPr>
+        <w:rFonts w:ascii="Courier New" w:hAnsi="Courier New" w:cs="Courier New" w:hint="default"/>
+      </w:rPr>
+    </w:lvl>
+    <w:lvl w:ilvl="5" w:tplc="FFFFFFFF" w:tentative="1">
+      <w:start w:val="1"/>
+      <w:numFmt w:val="bullet"/>
+      <w:lvlText w:val=""/>
+      <w:lvlJc w:val="left"/>
+      <w:pPr>
+        <w:ind w:left="4320" w:hanging="360"/>
+      </w:pPr>
+      <w:rPr>
+        <w:rFonts w:ascii="Wingdings" w:hAnsi="Wingdings" w:hint="default"/>
+      </w:rPr>
+    </w:lvl>
+    <w:lvl w:ilvl="6" w:tplc="FFFFFFFF" w:tentative="1">
+      <w:start w:val="1"/>
+      <w:numFmt w:val="bullet"/>
+      <w:lvlText w:val=""/>
+      <w:lvlJc w:val="left"/>
+      <w:pPr>
+        <w:ind w:left="5040" w:hanging="360"/>
+      </w:pPr>
+      <w:rPr>
+        <w:rFonts w:ascii="Symbol" w:hAnsi="Symbol" w:hint="default"/>
+      </w:rPr>
+    </w:lvl>
+    <w:lvl w:ilvl="7" w:tplc="FFFFFFFF" w:tentative="1">
+      <w:start w:val="1"/>
+      <w:numFmt w:val="bullet"/>
+      <w:lvlText w:val="o"/>
+      <w:lvlJc w:val="left"/>
+      <w:pPr>
+        <w:ind w:left="5760" w:hanging="360"/>
+      </w:pPr>
+      <w:rPr>
+        <w:rFonts w:ascii="Courier New" w:hAnsi="Courier New" w:cs="Courier New" w:hint="default"/>
+      </w:rPr>
+    </w:lvl>
+    <w:lvl w:ilvl="8" w:tplc="FFFFFFFF" w:tentative="1">
+      <w:start w:val="1"/>
+      <w:numFmt w:val="bullet"/>
+      <w:lvlText w:val=""/>
+      <w:lvlJc w:val="left"/>
+      <w:pPr>
+        <w:ind w:left="6480" w:hanging="360"/>
+      </w:pPr>
+      <w:rPr>
+        <w:rFonts w:ascii="Wingdings" w:hAnsi="Wingdings" w:hint="default"/>
+      </w:rPr>
+    </w:lvl>
+  </w:abstractNum>
+  <w:abstractNum w:abstractNumId="15" w15:restartNumberingAfterBreak="0">
+    <w:nsid w:val="347063A6"/>
+    <w:multiLevelType w:val="hybridMultilevel"/>
+    <w:tmpl w:val="2FBCB53C"/>
+    <w:lvl w:ilvl="0" w:tplc="04090009">
+      <w:start w:val="1"/>
+      <w:numFmt w:val="bullet"/>
+      <w:lvlText w:val=""/>
+      <w:lvlJc w:val="left"/>
+      <w:pPr>
+        <w:ind w:left="360" w:hanging="360"/>
+      </w:pPr>
+      <w:rPr>
+        <w:rFonts w:ascii="Wingdings" w:hAnsi="Wingdings" w:hint="default"/>
+      </w:rPr>
+    </w:lvl>
+    <w:lvl w:ilvl="1" w:tplc="FFFFFFFF" w:tentative="1">
+      <w:start w:val="1"/>
+      <w:numFmt w:val="bullet"/>
+      <w:lvlText w:val="o"/>
+      <w:lvlJc w:val="left"/>
+      <w:pPr>
+        <w:ind w:left="1440" w:hanging="360"/>
+      </w:pPr>
+      <w:rPr>
+        <w:rFonts w:ascii="Courier New" w:hAnsi="Courier New" w:cs="Courier New" w:hint="default"/>
+      </w:rPr>
+    </w:lvl>
+    <w:lvl w:ilvl="2" w:tplc="FFFFFFFF" w:tentative="1">
+      <w:start w:val="1"/>
+      <w:numFmt w:val="bullet"/>
+      <w:lvlText w:val=""/>
+      <w:lvlJc w:val="left"/>
+      <w:pPr>
+        <w:ind w:left="2160" w:hanging="360"/>
+      </w:pPr>
+      <w:rPr>
+        <w:rFonts w:ascii="Wingdings" w:hAnsi="Wingdings" w:hint="default"/>
+      </w:rPr>
+    </w:lvl>
+    <w:lvl w:ilvl="3" w:tplc="FFFFFFFF" w:tentative="1">
+      <w:start w:val="1"/>
+      <w:numFmt w:val="bullet"/>
+      <w:lvlText w:val=""/>
+      <w:lvlJc w:val="left"/>
+      <w:pPr>
+        <w:ind w:left="2880" w:hanging="360"/>
+      </w:pPr>
+      <w:rPr>
+        <w:rFonts w:ascii="Symbol" w:hAnsi="Symbol" w:hint="default"/>
+      </w:rPr>
+    </w:lvl>
+    <w:lvl w:ilvl="4" w:tplc="FFFFFFFF" w:tentative="1">
+      <w:start w:val="1"/>
+      <w:numFmt w:val="bullet"/>
+      <w:lvlText w:val="o"/>
+      <w:lvlJc w:val="left"/>
+      <w:pPr>
+        <w:ind w:left="3600" w:hanging="360"/>
+      </w:pPr>
+      <w:rPr>
+        <w:rFonts w:ascii="Courier New" w:hAnsi="Courier New" w:cs="Courier New" w:hint="default"/>
+      </w:rPr>
+    </w:lvl>
+    <w:lvl w:ilvl="5" w:tplc="FFFFFFFF" w:tentative="1">
+      <w:start w:val="1"/>
+      <w:numFmt w:val="bullet"/>
+      <w:lvlText w:val=""/>
+      <w:lvlJc w:val="left"/>
+      <w:pPr>
+        <w:ind w:left="4320" w:hanging="360"/>
+      </w:pPr>
+      <w:rPr>
+        <w:rFonts w:ascii="Wingdings" w:hAnsi="Wingdings" w:hint="default"/>
+      </w:rPr>
+    </w:lvl>
+    <w:lvl w:ilvl="6" w:tplc="FFFFFFFF" w:tentative="1">
+      <w:start w:val="1"/>
+      <w:numFmt w:val="bullet"/>
+      <w:lvlText w:val=""/>
+      <w:lvlJc w:val="left"/>
+      <w:pPr>
+        <w:ind w:left="5040" w:hanging="360"/>
+      </w:pPr>
+      <w:rPr>
+        <w:rFonts w:ascii="Symbol" w:hAnsi="Symbol" w:hint="default"/>
+      </w:rPr>
+    </w:lvl>
+    <w:lvl w:ilvl="7" w:tplc="FFFFFFFF" w:tentative="1">
+      <w:start w:val="1"/>
+      <w:numFmt w:val="bullet"/>
+      <w:lvlText w:val="o"/>
+      <w:lvlJc w:val="left"/>
+      <w:pPr>
+        <w:ind w:left="5760" w:hanging="360"/>
+      </w:pPr>
+      <w:rPr>
+        <w:rFonts w:ascii="Courier New" w:hAnsi="Courier New" w:cs="Courier New" w:hint="default"/>
+      </w:rPr>
+    </w:lvl>
+    <w:lvl w:ilvl="8" w:tplc="FFFFFFFF" w:tentative="1">
+      <w:start w:val="1"/>
+      <w:numFmt w:val="bullet"/>
+      <w:lvlText w:val=""/>
+      <w:lvlJc w:val="left"/>
+      <w:pPr>
+        <w:ind w:left="6480" w:hanging="360"/>
+      </w:pPr>
+      <w:rPr>
+        <w:rFonts w:ascii="Wingdings" w:hAnsi="Wingdings" w:hint="default"/>
+      </w:rPr>
+    </w:lvl>
+  </w:abstractNum>
+  <w:abstractNum w:abstractNumId="16" w15:restartNumberingAfterBreak="0">
     <w:nsid w:val="3CB64060"/>
     <w:multiLevelType w:val="hybridMultilevel"/>
     <w:tmpl w:val="E266EC8A"/>
@@ -2778,7 +2704,120 @@
       </w:rPr>
     </w:lvl>
   </w:abstractNum>
-  <w:abstractNum w:abstractNumId="14" w15:restartNumberingAfterBreak="0">
+  <w:abstractNum w:abstractNumId="17" w15:restartNumberingAfterBreak="0">
+    <w:nsid w:val="419117F5"/>
+    <w:multiLevelType w:val="hybridMultilevel"/>
+    <w:tmpl w:val="4F32A1A6"/>
+    <w:lvl w:ilvl="0" w:tplc="04090009">
+      <w:start w:val="1"/>
+      <w:numFmt w:val="bullet"/>
+      <w:lvlText w:val=""/>
+      <w:lvlJc w:val="left"/>
+      <w:pPr>
+        <w:ind w:left="360" w:hanging="360"/>
+      </w:pPr>
+      <w:rPr>
+        <w:rFonts w:ascii="Wingdings" w:hAnsi="Wingdings" w:hint="default"/>
+      </w:rPr>
+    </w:lvl>
+    <w:lvl w:ilvl="1" w:tplc="FFFFFFFF" w:tentative="1">
+      <w:start w:val="1"/>
+      <w:numFmt w:val="bullet"/>
+      <w:lvlText w:val="o"/>
+      <w:lvlJc w:val="left"/>
+      <w:pPr>
+        <w:ind w:left="1440" w:hanging="360"/>
+      </w:pPr>
+      <w:rPr>
+        <w:rFonts w:ascii="Courier New" w:hAnsi="Courier New" w:cs="Courier New" w:hint="default"/>
+      </w:rPr>
+    </w:lvl>
+    <w:lvl w:ilvl="2" w:tplc="FFFFFFFF" w:tentative="1">
+      <w:start w:val="1"/>
+      <w:numFmt w:val="bullet"/>
+      <w:lvlText w:val=""/>
+      <w:lvlJc w:val="left"/>
+      <w:pPr>
+        <w:ind w:left="2160" w:hanging="360"/>
+      </w:pPr>
+      <w:rPr>
+        <w:rFonts w:ascii="Wingdings" w:hAnsi="Wingdings" w:hint="default"/>
+      </w:rPr>
+    </w:lvl>
+    <w:lvl w:ilvl="3" w:tplc="FFFFFFFF" w:tentative="1">
+      <w:start w:val="1"/>
+      <w:numFmt w:val="bullet"/>
+      <w:lvlText w:val=""/>
+      <w:lvlJc w:val="left"/>
+      <w:pPr>
+        <w:ind w:left="2880" w:hanging="360"/>
+      </w:pPr>
+      <w:rPr>
+        <w:rFonts w:ascii="Symbol" w:hAnsi="Symbol" w:hint="default"/>
+      </w:rPr>
+    </w:lvl>
+    <w:lvl w:ilvl="4" w:tplc="FFFFFFFF" w:tentative="1">
+      <w:start w:val="1"/>
+      <w:numFmt w:val="bullet"/>
+      <w:lvlText w:val="o"/>
+      <w:lvlJc w:val="left"/>
+      <w:pPr>
+        <w:ind w:left="3600" w:hanging="360"/>
+      </w:pPr>
+      <w:rPr>
+        <w:rFonts w:ascii="Courier New" w:hAnsi="Courier New" w:cs="Courier New" w:hint="default"/>
+      </w:rPr>
+    </w:lvl>
+    <w:lvl w:ilvl="5" w:tplc="FFFFFFFF" w:tentative="1">
+      <w:start w:val="1"/>
+      <w:numFmt w:val="bullet"/>
+      <w:lvlText w:val=""/>
+      <w:lvlJc w:val="left"/>
+      <w:pPr>
+        <w:ind w:left="4320" w:hanging="360"/>
+      </w:pPr>
+      <w:rPr>
+        <w:rFonts w:ascii="Wingdings" w:hAnsi="Wingdings" w:hint="default"/>
+      </w:rPr>
+    </w:lvl>
+    <w:lvl w:ilvl="6" w:tplc="FFFFFFFF" w:tentative="1">
+      <w:start w:val="1"/>
+      <w:numFmt w:val="bullet"/>
+      <w:lvlText w:val=""/>
+      <w:lvlJc w:val="left"/>
+      <w:pPr>
+        <w:ind w:left="5040" w:hanging="360"/>
+      </w:pPr>
+      <w:rPr>
+        <w:rFonts w:ascii="Symbol" w:hAnsi="Symbol" w:hint="default"/>
+      </w:rPr>
+    </w:lvl>
+    <w:lvl w:ilvl="7" w:tplc="FFFFFFFF" w:tentative="1">
+      <w:start w:val="1"/>
+      <w:numFmt w:val="bullet"/>
+      <w:lvlText w:val="o"/>
+      <w:lvlJc w:val="left"/>
+      <w:pPr>
+        <w:ind w:left="5760" w:hanging="360"/>
+      </w:pPr>
+      <w:rPr>
+        <w:rFonts w:ascii="Courier New" w:hAnsi="Courier New" w:cs="Courier New" w:hint="default"/>
+      </w:rPr>
+    </w:lvl>
+    <w:lvl w:ilvl="8" w:tplc="FFFFFFFF" w:tentative="1">
+      <w:start w:val="1"/>
+      <w:numFmt w:val="bullet"/>
+      <w:lvlText w:val=""/>
+      <w:lvlJc w:val="left"/>
+      <w:pPr>
+        <w:ind w:left="6480" w:hanging="360"/>
+      </w:pPr>
+      <w:rPr>
+        <w:rFonts w:ascii="Wingdings" w:hAnsi="Wingdings" w:hint="default"/>
+      </w:rPr>
+    </w:lvl>
+  </w:abstractNum>
+  <w:abstractNum w:abstractNumId="18" w15:restartNumberingAfterBreak="0">
     <w:nsid w:val="432D54F6"/>
     <w:multiLevelType w:val="hybridMultilevel"/>
     <w:tmpl w:val="3380069A"/>
@@ -2891,7 +2930,7 @@
       </w:rPr>
     </w:lvl>
   </w:abstractNum>
-  <w:abstractNum w:abstractNumId="15" w15:restartNumberingAfterBreak="0">
+  <w:abstractNum w:abstractNumId="19" w15:restartNumberingAfterBreak="0">
     <w:nsid w:val="67474BE3"/>
     <w:multiLevelType w:val="hybridMultilevel"/>
     <w:tmpl w:val="29D2C2EC"/>
@@ -3004,7 +3043,7 @@
       </w:rPr>
     </w:lvl>
   </w:abstractNum>
-  <w:abstractNum w:abstractNumId="16" w15:restartNumberingAfterBreak="0">
+  <w:abstractNum w:abstractNumId="20" w15:restartNumberingAfterBreak="0">
     <w:nsid w:val="6AA34FC1"/>
     <w:multiLevelType w:val="hybridMultilevel"/>
     <w:tmpl w:val="97B2F7D0"/>
@@ -3121,7 +3160,7 @@
       </w:rPr>
     </w:lvl>
   </w:abstractNum>
-  <w:abstractNum w:abstractNumId="17" w15:restartNumberingAfterBreak="0">
+  <w:abstractNum w:abstractNumId="21" w15:restartNumberingAfterBreak="0">
     <w:nsid w:val="6F415ACE"/>
     <w:multiLevelType w:val="hybridMultilevel"/>
     <w:tmpl w:val="D196F6CA"/>
@@ -3234,7 +3273,120 @@
       </w:rPr>
     </w:lvl>
   </w:abstractNum>
-  <w:abstractNum w:abstractNumId="18" w15:restartNumberingAfterBreak="0">
+  <w:abstractNum w:abstractNumId="22" w15:restartNumberingAfterBreak="0">
+    <w:nsid w:val="7956285F"/>
+    <w:multiLevelType w:val="hybridMultilevel"/>
+    <w:tmpl w:val="8526AB00"/>
+    <w:lvl w:ilvl="0" w:tplc="04090009">
+      <w:start w:val="1"/>
+      <w:numFmt w:val="bullet"/>
+      <w:lvlText w:val=""/>
+      <w:lvlJc w:val="left"/>
+      <w:pPr>
+        <w:ind w:left="360" w:hanging="360"/>
+      </w:pPr>
+      <w:rPr>
+        <w:rFonts w:ascii="Wingdings" w:hAnsi="Wingdings" w:hint="default"/>
+      </w:rPr>
+    </w:lvl>
+    <w:lvl w:ilvl="1" w:tplc="FFFFFFFF" w:tentative="1">
+      <w:start w:val="1"/>
+      <w:numFmt w:val="bullet"/>
+      <w:lvlText w:val="o"/>
+      <w:lvlJc w:val="left"/>
+      <w:pPr>
+        <w:ind w:left="1080" w:hanging="360"/>
+      </w:pPr>
+      <w:rPr>
+        <w:rFonts w:ascii="Courier New" w:hAnsi="Courier New" w:cs="Courier New" w:hint="default"/>
+      </w:rPr>
+    </w:lvl>
+    <w:lvl w:ilvl="2" w:tplc="FFFFFFFF" w:tentative="1">
+      <w:start w:val="1"/>
+      <w:numFmt w:val="bullet"/>
+      <w:lvlText w:val=""/>
+      <w:lvlJc w:val="left"/>
+      <w:pPr>
+        <w:ind w:left="1800" w:hanging="360"/>
+      </w:pPr>
+      <w:rPr>
+        <w:rFonts w:ascii="Wingdings" w:hAnsi="Wingdings" w:hint="default"/>
+      </w:rPr>
+    </w:lvl>
+    <w:lvl w:ilvl="3" w:tplc="FFFFFFFF" w:tentative="1">
+      <w:start w:val="1"/>
+      <w:numFmt w:val="bullet"/>
+      <w:lvlText w:val=""/>
+      <w:lvlJc w:val="left"/>
+      <w:pPr>
+        <w:ind w:left="2520" w:hanging="360"/>
+      </w:pPr>
+      <w:rPr>
+        <w:rFonts w:ascii="Symbol" w:hAnsi="Symbol" w:hint="default"/>
+      </w:rPr>
+    </w:lvl>
+    <w:lvl w:ilvl="4" w:tplc="FFFFFFFF" w:tentative="1">
+      <w:start w:val="1"/>
+      <w:numFmt w:val="bullet"/>
+      <w:lvlText w:val="o"/>
+      <w:lvlJc w:val="left"/>
+      <w:pPr>
+        <w:ind w:left="3240" w:hanging="360"/>
+      </w:pPr>
+      <w:rPr>
+        <w:rFonts w:ascii="Courier New" w:hAnsi="Courier New" w:cs="Courier New" w:hint="default"/>
+      </w:rPr>
+    </w:lvl>
+    <w:lvl w:ilvl="5" w:tplc="FFFFFFFF" w:tentative="1">
+      <w:start w:val="1"/>
+      <w:numFmt w:val="bullet"/>
+      <w:lvlText w:val=""/>
+      <w:lvlJc w:val="left"/>
+      <w:pPr>
+        <w:ind w:left="3960" w:hanging="360"/>
+      </w:pPr>
+      <w:rPr>
+        <w:rFonts w:ascii="Wingdings" w:hAnsi="Wingdings" w:hint="default"/>
+      </w:rPr>
+    </w:lvl>
+    <w:lvl w:ilvl="6" w:tplc="FFFFFFFF" w:tentative="1">
+      <w:start w:val="1"/>
+      <w:numFmt w:val="bullet"/>
+      <w:lvlText w:val=""/>
+      <w:lvlJc w:val="left"/>
+      <w:pPr>
+        <w:ind w:left="4680" w:hanging="360"/>
+      </w:pPr>
+      <w:rPr>
+        <w:rFonts w:ascii="Symbol" w:hAnsi="Symbol" w:hint="default"/>
+      </w:rPr>
+    </w:lvl>
+    <w:lvl w:ilvl="7" w:tplc="FFFFFFFF" w:tentative="1">
+      <w:start w:val="1"/>
+      <w:numFmt w:val="bullet"/>
+      <w:lvlText w:val="o"/>
+      <w:lvlJc w:val="left"/>
+      <w:pPr>
+        <w:ind w:left="5400" w:hanging="360"/>
+      </w:pPr>
+      <w:rPr>
+        <w:rFonts w:ascii="Courier New" w:hAnsi="Courier New" w:cs="Courier New" w:hint="default"/>
+      </w:rPr>
+    </w:lvl>
+    <w:lvl w:ilvl="8" w:tplc="FFFFFFFF" w:tentative="1">
+      <w:start w:val="1"/>
+      <w:numFmt w:val="bullet"/>
+      <w:lvlText w:val=""/>
+      <w:lvlJc w:val="left"/>
+      <w:pPr>
+        <w:ind w:left="6120" w:hanging="360"/>
+      </w:pPr>
+      <w:rPr>
+        <w:rFonts w:ascii="Wingdings" w:hAnsi="Wingdings" w:hint="default"/>
+      </w:rPr>
+    </w:lvl>
+  </w:abstractNum>
+  <w:abstractNum w:abstractNumId="23" w15:restartNumberingAfterBreak="0">
     <w:nsid w:val="7A224F12"/>
     <w:multiLevelType w:val="hybridMultilevel"/>
     <w:tmpl w:val="6E82FC54"/>
@@ -3347,7 +3499,7 @@
       </w:rPr>
     </w:lvl>
   </w:abstractNum>
-  <w:abstractNum w:abstractNumId="19" w15:restartNumberingAfterBreak="0">
+  <w:abstractNum w:abstractNumId="24" w15:restartNumberingAfterBreak="0">
     <w:nsid w:val="7BF9537B"/>
     <w:multiLevelType w:val="hybridMultilevel"/>
     <w:tmpl w:val="A9B4F1BC"/>
@@ -3454,6 +3606,119 @@
       <w:lvlJc w:val="left"/>
       <w:pPr>
         <w:ind w:left="6120" w:hanging="360"/>
+      </w:pPr>
+      <w:rPr>
+        <w:rFonts w:ascii="Wingdings" w:hAnsi="Wingdings" w:hint="default"/>
+      </w:rPr>
+    </w:lvl>
+  </w:abstractNum>
+  <w:abstractNum w:abstractNumId="25" w15:restartNumberingAfterBreak="0">
+    <w:nsid w:val="7FC50540"/>
+    <w:multiLevelType w:val="hybridMultilevel"/>
+    <w:tmpl w:val="FBA6BC38"/>
+    <w:lvl w:ilvl="0" w:tplc="04090009">
+      <w:start w:val="1"/>
+      <w:numFmt w:val="bullet"/>
+      <w:lvlText w:val=""/>
+      <w:lvlJc w:val="left"/>
+      <w:pPr>
+        <w:ind w:left="720" w:hanging="360"/>
+      </w:pPr>
+      <w:rPr>
+        <w:rFonts w:ascii="Wingdings" w:hAnsi="Wingdings" w:hint="default"/>
+      </w:rPr>
+    </w:lvl>
+    <w:lvl w:ilvl="1" w:tplc="FFFFFFFF" w:tentative="1">
+      <w:start w:val="1"/>
+      <w:numFmt w:val="bullet"/>
+      <w:lvlText w:val="o"/>
+      <w:lvlJc w:val="left"/>
+      <w:pPr>
+        <w:ind w:left="1440" w:hanging="360"/>
+      </w:pPr>
+      <w:rPr>
+        <w:rFonts w:ascii="Courier New" w:hAnsi="Courier New" w:cs="Courier New" w:hint="default"/>
+      </w:rPr>
+    </w:lvl>
+    <w:lvl w:ilvl="2" w:tplc="FFFFFFFF" w:tentative="1">
+      <w:start w:val="1"/>
+      <w:numFmt w:val="bullet"/>
+      <w:lvlText w:val=""/>
+      <w:lvlJc w:val="left"/>
+      <w:pPr>
+        <w:ind w:left="2160" w:hanging="360"/>
+      </w:pPr>
+      <w:rPr>
+        <w:rFonts w:ascii="Wingdings" w:hAnsi="Wingdings" w:hint="default"/>
+      </w:rPr>
+    </w:lvl>
+    <w:lvl w:ilvl="3" w:tplc="FFFFFFFF" w:tentative="1">
+      <w:start w:val="1"/>
+      <w:numFmt w:val="bullet"/>
+      <w:lvlText w:val=""/>
+      <w:lvlJc w:val="left"/>
+      <w:pPr>
+        <w:ind w:left="2880" w:hanging="360"/>
+      </w:pPr>
+      <w:rPr>
+        <w:rFonts w:ascii="Symbol" w:hAnsi="Symbol" w:hint="default"/>
+      </w:rPr>
+    </w:lvl>
+    <w:lvl w:ilvl="4" w:tplc="FFFFFFFF" w:tentative="1">
+      <w:start w:val="1"/>
+      <w:numFmt w:val="bullet"/>
+      <w:lvlText w:val="o"/>
+      <w:lvlJc w:val="left"/>
+      <w:pPr>
+        <w:ind w:left="3600" w:hanging="360"/>
+      </w:pPr>
+      <w:rPr>
+        <w:rFonts w:ascii="Courier New" w:hAnsi="Courier New" w:cs="Courier New" w:hint="default"/>
+      </w:rPr>
+    </w:lvl>
+    <w:lvl w:ilvl="5" w:tplc="FFFFFFFF" w:tentative="1">
+      <w:start w:val="1"/>
+      <w:numFmt w:val="bullet"/>
+      <w:lvlText w:val=""/>
+      <w:lvlJc w:val="left"/>
+      <w:pPr>
+        <w:ind w:left="4320" w:hanging="360"/>
+      </w:pPr>
+      <w:rPr>
+        <w:rFonts w:ascii="Wingdings" w:hAnsi="Wingdings" w:hint="default"/>
+      </w:rPr>
+    </w:lvl>
+    <w:lvl w:ilvl="6" w:tplc="FFFFFFFF" w:tentative="1">
+      <w:start w:val="1"/>
+      <w:numFmt w:val="bullet"/>
+      <w:lvlText w:val=""/>
+      <w:lvlJc w:val="left"/>
+      <w:pPr>
+        <w:ind w:left="5040" w:hanging="360"/>
+      </w:pPr>
+      <w:rPr>
+        <w:rFonts w:ascii="Symbol" w:hAnsi="Symbol" w:hint="default"/>
+      </w:rPr>
+    </w:lvl>
+    <w:lvl w:ilvl="7" w:tplc="FFFFFFFF" w:tentative="1">
+      <w:start w:val="1"/>
+      <w:numFmt w:val="bullet"/>
+      <w:lvlText w:val="o"/>
+      <w:lvlJc w:val="left"/>
+      <w:pPr>
+        <w:ind w:left="5760" w:hanging="360"/>
+      </w:pPr>
+      <w:rPr>
+        <w:rFonts w:ascii="Courier New" w:hAnsi="Courier New" w:cs="Courier New" w:hint="default"/>
+      </w:rPr>
+    </w:lvl>
+    <w:lvl w:ilvl="8" w:tplc="FFFFFFFF" w:tentative="1">
+      <w:start w:val="1"/>
+      <w:numFmt w:val="bullet"/>
+      <w:lvlText w:val=""/>
+      <w:lvlJc w:val="left"/>
+      <w:pPr>
+        <w:ind w:left="6480" w:hanging="360"/>
       </w:pPr>
       <w:rPr>
         <w:rFonts w:ascii="Wingdings" w:hAnsi="Wingdings" w:hint="default"/>
@@ -3482,7 +3747,7 @@
     </w:lvlOverride>
   </w:num>
   <w:num w:numId="5" w16cid:durableId="644235630">
-    <w:abstractNumId w:val="16"/>
+    <w:abstractNumId w:val="20"/>
   </w:num>
   <w:num w:numId="6" w16cid:durableId="1789082001">
     <w:abstractNumId w:val="7"/>
@@ -3512,31 +3777,49 @@
     <w:abstractNumId w:val="0"/>
   </w:num>
   <w:num w:numId="15" w16cid:durableId="28141931">
+    <w:abstractNumId w:val="11"/>
+  </w:num>
+  <w:num w:numId="16" w16cid:durableId="1032879410">
+    <w:abstractNumId w:val="23"/>
+  </w:num>
+  <w:num w:numId="17" w16cid:durableId="1906181851">
+    <w:abstractNumId w:val="18"/>
+  </w:num>
+  <w:num w:numId="18" w16cid:durableId="958267459">
+    <w:abstractNumId w:val="24"/>
+  </w:num>
+  <w:num w:numId="19" w16cid:durableId="693270664">
+    <w:abstractNumId w:val="21"/>
+  </w:num>
+  <w:num w:numId="20" w16cid:durableId="87502432">
+    <w:abstractNumId w:val="19"/>
+  </w:num>
+  <w:num w:numId="21" w16cid:durableId="1533809255">
+    <w:abstractNumId w:val="12"/>
+  </w:num>
+  <w:num w:numId="22" w16cid:durableId="800683792">
+    <w:abstractNumId w:val="13"/>
+  </w:num>
+  <w:num w:numId="23" w16cid:durableId="642730982">
+    <w:abstractNumId w:val="16"/>
+  </w:num>
+  <w:num w:numId="24" w16cid:durableId="367797586">
     <w:abstractNumId w:val="10"/>
   </w:num>
-  <w:num w:numId="16" w16cid:durableId="1032879410">
-    <w:abstractNumId w:val="18"/>
-  </w:num>
-  <w:num w:numId="17" w16cid:durableId="1906181851">
+  <w:num w:numId="25" w16cid:durableId="117726842">
     <w:abstractNumId w:val="14"/>
   </w:num>
-  <w:num w:numId="18" w16cid:durableId="958267459">
-    <w:abstractNumId w:val="19"/>
+  <w:num w:numId="26" w16cid:durableId="254628445">
+    <w:abstractNumId w:val="25"/>
   </w:num>
-  <w:num w:numId="19" w16cid:durableId="693270664">
+  <w:num w:numId="27" w16cid:durableId="962685796">
     <w:abstractNumId w:val="17"/>
   </w:num>
-  <w:num w:numId="20" w16cid:durableId="87502432">
+  <w:num w:numId="28" w16cid:durableId="2027827761">
+    <w:abstractNumId w:val="22"/>
+  </w:num>
+  <w:num w:numId="29" w16cid:durableId="553590249">
     <w:abstractNumId w:val="15"/>
-  </w:num>
-  <w:num w:numId="21" w16cid:durableId="1533809255">
-    <w:abstractNumId w:val="11"/>
-  </w:num>
-  <w:num w:numId="22" w16cid:durableId="800683792">
-    <w:abstractNumId w:val="12"/>
-  </w:num>
-  <w:num w:numId="23" w16cid:durableId="642730982">
-    <w:abstractNumId w:val="13"/>
   </w:num>
 </w:numbering>
 </file>
@@ -3556,7 +3839,6 @@
     <w:pPrDefault>
       <w:pPr>
         <w:spacing w:after="100"/>
-        <w:ind w:right="576"/>
       </w:pPr>
     </w:pPrDefault>
   </w:docDefaults>
@@ -3957,7 +4239,6 @@
         <w:bottom w:val="double" w:sz="2" w:space="1" w:color="595959" w:themeColor="text1" w:themeTint="A6"/>
       </w:pBdr>
       <w:spacing w:before="640" w:after="0" w:line="216" w:lineRule="auto"/>
-      <w:ind w:right="0"/>
       <w:outlineLvl w:val="0"/>
     </w:pPr>
     <w:rPr>
@@ -4185,7 +4466,6 @@
         <w:bottom w:val="double" w:sz="2" w:space="1" w:color="595959" w:themeColor="text1" w:themeTint="A6"/>
       </w:pBdr>
       <w:spacing w:after="0" w:line="204" w:lineRule="auto"/>
-      <w:ind w:right="0"/>
     </w:pPr>
     <w:rPr>
       <w:rFonts w:asciiTheme="majorHAnsi" w:eastAsiaTheme="majorEastAsia" w:hAnsiTheme="majorHAnsi" w:cstheme="majorBidi"/>
@@ -4269,7 +4549,6 @@
     <w:qFormat/>
     <w:pPr>
       <w:spacing w:after="0"/>
-      <w:ind w:right="0"/>
       <w:jc w:val="right"/>
     </w:pPr>
     <w:rPr>
@@ -4693,7 +4972,7 @@
     <w:semiHidden/>
     <w:rsid w:val="00CC05D9"/>
   </w:style>
-  <w:style w:type="table" w:styleId="ColourfulGrid">
+  <w:style w:type="table" w:styleId="ColorfulGrid">
     <w:name w:val="Colorful Grid"/>
     <w:basedOn w:val="TableNormal"/>
     <w:uiPriority w:val="73"/>
@@ -4768,7 +5047,7 @@
       </w:tcPr>
     </w:tblStylePr>
   </w:style>
-  <w:style w:type="table" w:styleId="ColourfulGridAccent1">
+  <w:style w:type="table" w:styleId="ColorfulGrid-Accent1">
     <w:name w:val="Colorful Grid Accent 1"/>
     <w:basedOn w:val="TableNormal"/>
     <w:uiPriority w:val="73"/>
@@ -4843,7 +5122,7 @@
       </w:tcPr>
     </w:tblStylePr>
   </w:style>
-  <w:style w:type="table" w:styleId="ColourfulGridAccent2">
+  <w:style w:type="table" w:styleId="ColorfulGrid-Accent2">
     <w:name w:val="Colorful Grid Accent 2"/>
     <w:basedOn w:val="TableNormal"/>
     <w:uiPriority w:val="73"/>
@@ -4918,7 +5197,7 @@
       </w:tcPr>
     </w:tblStylePr>
   </w:style>
-  <w:style w:type="table" w:styleId="ColourfulGridAccent3">
+  <w:style w:type="table" w:styleId="ColorfulGrid-Accent3">
     <w:name w:val="Colorful Grid Accent 3"/>
     <w:basedOn w:val="TableNormal"/>
     <w:uiPriority w:val="73"/>
@@ -4993,7 +5272,7 @@
       </w:tcPr>
     </w:tblStylePr>
   </w:style>
-  <w:style w:type="table" w:styleId="ColourfulGridAccent4">
+  <w:style w:type="table" w:styleId="ColorfulGrid-Accent4">
     <w:name w:val="Colorful Grid Accent 4"/>
     <w:basedOn w:val="TableNormal"/>
     <w:uiPriority w:val="73"/>
@@ -5068,7 +5347,7 @@
       </w:tcPr>
     </w:tblStylePr>
   </w:style>
-  <w:style w:type="table" w:styleId="ColourfulGridAccent5">
+  <w:style w:type="table" w:styleId="ColorfulGrid-Accent5">
     <w:name w:val="Colorful Grid Accent 5"/>
     <w:basedOn w:val="TableNormal"/>
     <w:uiPriority w:val="73"/>
@@ -5143,7 +5422,7 @@
       </w:tcPr>
     </w:tblStylePr>
   </w:style>
-  <w:style w:type="table" w:styleId="ColourfulGridAccent6">
+  <w:style w:type="table" w:styleId="ColorfulGrid-Accent6">
     <w:name w:val="Colorful Grid Accent 6"/>
     <w:basedOn w:val="TableNormal"/>
     <w:uiPriority w:val="73"/>
@@ -5218,7 +5497,7 @@
       </w:tcPr>
     </w:tblStylePr>
   </w:style>
-  <w:style w:type="table" w:styleId="ColourfulList">
+  <w:style w:type="table" w:styleId="ColorfulList">
     <w:name w:val="Colorful List"/>
     <w:basedOn w:val="TableNormal"/>
     <w:uiPriority w:val="72"/>
@@ -5299,7 +5578,7 @@
       </w:tcPr>
     </w:tblStylePr>
   </w:style>
-  <w:style w:type="table" w:styleId="ColourfulListAccent1">
+  <w:style w:type="table" w:styleId="ColorfulList-Accent1">
     <w:name w:val="Colorful List Accent 1"/>
     <w:basedOn w:val="TableNormal"/>
     <w:uiPriority w:val="72"/>
@@ -5380,7 +5659,7 @@
       </w:tcPr>
     </w:tblStylePr>
   </w:style>
-  <w:style w:type="table" w:styleId="ColourfulListAccent2">
+  <w:style w:type="table" w:styleId="ColorfulList-Accent2">
     <w:name w:val="Colorful List Accent 2"/>
     <w:basedOn w:val="TableNormal"/>
     <w:uiPriority w:val="72"/>
@@ -5461,7 +5740,7 @@
       </w:tcPr>
     </w:tblStylePr>
   </w:style>
-  <w:style w:type="table" w:styleId="ColourfulListAccent3">
+  <w:style w:type="table" w:styleId="ColorfulList-Accent3">
     <w:name w:val="Colorful List Accent 3"/>
     <w:basedOn w:val="TableNormal"/>
     <w:uiPriority w:val="72"/>
@@ -5542,7 +5821,7 @@
       </w:tcPr>
     </w:tblStylePr>
   </w:style>
-  <w:style w:type="table" w:styleId="ColourfulListAccent4">
+  <w:style w:type="table" w:styleId="ColorfulList-Accent4">
     <w:name w:val="Colorful List Accent 4"/>
     <w:basedOn w:val="TableNormal"/>
     <w:uiPriority w:val="72"/>
@@ -5623,7 +5902,7 @@
       </w:tcPr>
     </w:tblStylePr>
   </w:style>
-  <w:style w:type="table" w:styleId="ColourfulListAccent5">
+  <w:style w:type="table" w:styleId="ColorfulList-Accent5">
     <w:name w:val="Colorful List Accent 5"/>
     <w:basedOn w:val="TableNormal"/>
     <w:uiPriority w:val="72"/>
@@ -5704,7 +5983,7 @@
       </w:tcPr>
     </w:tblStylePr>
   </w:style>
-  <w:style w:type="table" w:styleId="ColourfulListAccent6">
+  <w:style w:type="table" w:styleId="ColorfulList-Accent6">
     <w:name w:val="Colorful List Accent 6"/>
     <w:basedOn w:val="TableNormal"/>
     <w:uiPriority w:val="72"/>
@@ -5785,7 +6064,7 @@
       </w:tcPr>
     </w:tblStylePr>
   </w:style>
-  <w:style w:type="table" w:styleId="ColourfulShading">
+  <w:style w:type="table" w:styleId="ColorfulShading">
     <w:name w:val="Colorful Shading"/>
     <w:basedOn w:val="TableNormal"/>
     <w:uiPriority w:val="71"/>
@@ -5902,7 +6181,7 @@
       </w:rPr>
     </w:tblStylePr>
   </w:style>
-  <w:style w:type="table" w:styleId="ColourfulShadingAccent1">
+  <w:style w:type="table" w:styleId="ColorfulShading-Accent1">
     <w:name w:val="Colorful Shading Accent 1"/>
     <w:basedOn w:val="TableNormal"/>
     <w:uiPriority w:val="71"/>
@@ -6019,7 +6298,7 @@
       </w:rPr>
     </w:tblStylePr>
   </w:style>
-  <w:style w:type="table" w:styleId="ColourfulShadingAccent2">
+  <w:style w:type="table" w:styleId="ColorfulShading-Accent2">
     <w:name w:val="Colorful Shading Accent 2"/>
     <w:basedOn w:val="TableNormal"/>
     <w:uiPriority w:val="71"/>
@@ -6136,7 +6415,7 @@
       </w:rPr>
     </w:tblStylePr>
   </w:style>
-  <w:style w:type="table" w:styleId="ColourfulShadingAccent3">
+  <w:style w:type="table" w:styleId="ColorfulShading-Accent3">
     <w:name w:val="Colorful Shading Accent 3"/>
     <w:basedOn w:val="TableNormal"/>
     <w:uiPriority w:val="71"/>
@@ -6243,7 +6522,7 @@
       </w:tcPr>
     </w:tblStylePr>
   </w:style>
-  <w:style w:type="table" w:styleId="ColourfulShadingAccent4">
+  <w:style w:type="table" w:styleId="ColorfulShading-Accent4">
     <w:name w:val="Colorful Shading Accent 4"/>
     <w:basedOn w:val="TableNormal"/>
     <w:uiPriority w:val="71"/>
@@ -6360,7 +6639,7 @@
       </w:rPr>
     </w:tblStylePr>
   </w:style>
-  <w:style w:type="table" w:styleId="ColourfulShadingAccent5">
+  <w:style w:type="table" w:styleId="ColorfulShading-Accent5">
     <w:name w:val="Colorful Shading Accent 5"/>
     <w:basedOn w:val="TableNormal"/>
     <w:uiPriority w:val="71"/>
@@ -6477,7 +6756,7 @@
       </w:rPr>
     </w:tblStylePr>
   </w:style>
-  <w:style w:type="table" w:styleId="ColourfulShadingAccent6">
+  <w:style w:type="table" w:styleId="ColorfulShading-Accent6">
     <w:name w:val="Colorful Shading Accent 6"/>
     <w:basedOn w:val="TableNormal"/>
     <w:uiPriority w:val="71"/>
@@ -7447,10 +7726,10 @@
       <w:szCs w:val="16"/>
     </w:rPr>
   </w:style>
-  <w:style w:type="paragraph" w:styleId="EmailSignature">
+  <w:style w:type="paragraph" w:styleId="E-mailSignature">
     <w:name w:val="E-mail Signature"/>
     <w:basedOn w:val="Normal"/>
-    <w:link w:val="EmailSignatureChar"/>
+    <w:link w:val="E-mailSignatureChar"/>
     <w:uiPriority w:val="99"/>
     <w:semiHidden/>
     <w:unhideWhenUsed/>
@@ -7459,10 +7738,10 @@
       <w:spacing w:after="0"/>
     </w:pPr>
   </w:style>
-  <w:style w:type="character" w:customStyle="1" w:styleId="EmailSignatureChar">
-    <w:name w:val="Email Signature Char"/>
+  <w:style w:type="character" w:customStyle="1" w:styleId="E-mailSignatureChar">
+    <w:name w:val="E-mail Signature Char"/>
     <w:basedOn w:val="DefaultParagraphFont"/>
-    <w:link w:val="EmailSignature"/>
+    <w:link w:val="E-mailSignature"/>
     <w:uiPriority w:val="99"/>
     <w:semiHidden/>
     <w:rsid w:val="00CC05D9"/>
@@ -7700,7 +7979,7 @@
       </w:rPr>
     </w:tblStylePr>
   </w:style>
-  <w:style w:type="table" w:styleId="GridTable1LightAccent2">
+  <w:style w:type="table" w:styleId="GridTable1Light-Accent2">
     <w:name w:val="Grid Table 1 Light Accent 2"/>
     <w:basedOn w:val="TableNormal"/>
     <w:uiPriority w:val="46"/>
@@ -10736,7 +11015,7 @@
       </w:tcPr>
     </w:tblStylePr>
   </w:style>
-  <w:style w:type="table" w:styleId="GridTable6Colourful">
+  <w:style w:type="table" w:styleId="GridTable6Colorful">
     <w:name w:val="Grid Table 6 Colorful"/>
     <w:basedOn w:val="TableNormal"/>
     <w:uiPriority w:val="51"/>
@@ -10808,7 +11087,7 @@
       </w:tcPr>
     </w:tblStylePr>
   </w:style>
-  <w:style w:type="table" w:styleId="GridTable6ColourfulAccent1">
+  <w:style w:type="table" w:styleId="GridTable6Colorful-Accent1">
     <w:name w:val="Grid Table 6 Colorful Accent 1"/>
     <w:basedOn w:val="TableNormal"/>
     <w:uiPriority w:val="51"/>
@@ -10880,7 +11159,7 @@
       </w:tcPr>
     </w:tblStylePr>
   </w:style>
-  <w:style w:type="table" w:styleId="GridTable6ColourfulAccent2">
+  <w:style w:type="table" w:styleId="GridTable6Colorful-Accent2">
     <w:name w:val="Grid Table 6 Colorful Accent 2"/>
     <w:basedOn w:val="TableNormal"/>
     <w:uiPriority w:val="51"/>
@@ -10952,7 +11231,7 @@
       </w:tcPr>
     </w:tblStylePr>
   </w:style>
-  <w:style w:type="table" w:styleId="GridTable6ColourfulAccent3">
+  <w:style w:type="table" w:styleId="GridTable6Colorful-Accent3">
     <w:name w:val="Grid Table 6 Colorful Accent 3"/>
     <w:basedOn w:val="TableNormal"/>
     <w:uiPriority w:val="51"/>
@@ -11024,7 +11303,7 @@
       </w:tcPr>
     </w:tblStylePr>
   </w:style>
-  <w:style w:type="table" w:styleId="GridTable6ColourfulAccent4">
+  <w:style w:type="table" w:styleId="GridTable6Colorful-Accent4">
     <w:name w:val="Grid Table 6 Colorful Accent 4"/>
     <w:basedOn w:val="TableNormal"/>
     <w:uiPriority w:val="51"/>
@@ -11096,7 +11375,7 @@
       </w:tcPr>
     </w:tblStylePr>
   </w:style>
-  <w:style w:type="table" w:styleId="GridTable6ColourfulAccent5">
+  <w:style w:type="table" w:styleId="GridTable6Colorful-Accent5">
     <w:name w:val="Grid Table 6 Colorful Accent 5"/>
     <w:basedOn w:val="TableNormal"/>
     <w:uiPriority w:val="51"/>
@@ -11168,7 +11447,7 @@
       </w:tcPr>
     </w:tblStylePr>
   </w:style>
-  <w:style w:type="table" w:styleId="GridTable6ColourfulAccent6">
+  <w:style w:type="table" w:styleId="GridTable6Colorful-Accent6">
     <w:name w:val="Grid Table 6 Colorful Accent 6"/>
     <w:basedOn w:val="TableNormal"/>
     <w:uiPriority w:val="51"/>
@@ -11240,7 +11519,7 @@
       </w:tcPr>
     </w:tblStylePr>
   </w:style>
-  <w:style w:type="table" w:styleId="GridTable7Colourful">
+  <w:style w:type="table" w:styleId="GridTable7Colorful">
     <w:name w:val="Grid Table 7 Colorful"/>
     <w:basedOn w:val="TableNormal"/>
     <w:uiPriority w:val="52"/>
@@ -11379,7 +11658,7 @@
       </w:tcPr>
     </w:tblStylePr>
   </w:style>
-  <w:style w:type="table" w:styleId="GridTable7ColourfulAccent1">
+  <w:style w:type="table" w:styleId="GridTable7Colorful-Accent1">
     <w:name w:val="Grid Table 7 Colorful Accent 1"/>
     <w:basedOn w:val="TableNormal"/>
     <w:uiPriority w:val="52"/>
@@ -11518,7 +11797,7 @@
       </w:tcPr>
     </w:tblStylePr>
   </w:style>
-  <w:style w:type="table" w:styleId="GridTable7ColourfulAccent2">
+  <w:style w:type="table" w:styleId="GridTable7Colorful-Accent2">
     <w:name w:val="Grid Table 7 Colorful Accent 2"/>
     <w:basedOn w:val="TableNormal"/>
     <w:uiPriority w:val="52"/>
@@ -11657,7 +11936,7 @@
       </w:tcPr>
     </w:tblStylePr>
   </w:style>
-  <w:style w:type="table" w:styleId="GridTable7ColourfulAccent3">
+  <w:style w:type="table" w:styleId="GridTable7Colorful-Accent3">
     <w:name w:val="Grid Table 7 Colorful Accent 3"/>
     <w:basedOn w:val="TableNormal"/>
     <w:uiPriority w:val="52"/>
@@ -11796,7 +12075,7 @@
       </w:tcPr>
     </w:tblStylePr>
   </w:style>
-  <w:style w:type="table" w:styleId="GridTable7ColourfulAccent4">
+  <w:style w:type="table" w:styleId="GridTable7Colorful-Accent4">
     <w:name w:val="Grid Table 7 Colorful Accent 4"/>
     <w:basedOn w:val="TableNormal"/>
     <w:uiPriority w:val="52"/>
@@ -11935,7 +12214,7 @@
       </w:tcPr>
     </w:tblStylePr>
   </w:style>
-  <w:style w:type="table" w:styleId="GridTable7ColourfulAccent5">
+  <w:style w:type="table" w:styleId="GridTable7Colorful-Accent5">
     <w:name w:val="Grid Table 7 Colorful Accent 5"/>
     <w:basedOn w:val="TableNormal"/>
     <w:uiPriority w:val="52"/>
@@ -12074,7 +12353,7 @@
       </w:tcPr>
     </w:tblStylePr>
   </w:style>
-  <w:style w:type="table" w:styleId="GridTable7ColourfulAccent6">
+  <w:style w:type="table" w:styleId="GridTable7Colorful-Accent6">
     <w:name w:val="Grid Table 7 Colorful Accent 6"/>
     <w:basedOn w:val="TableNormal"/>
     <w:uiPriority w:val="52"/>
@@ -18247,7 +18526,7 @@
       </w:tcPr>
     </w:tblStylePr>
   </w:style>
-  <w:style w:type="table" w:styleId="ListTable6Colourful">
+  <w:style w:type="table" w:styleId="ListTable6Colorful">
     <w:name w:val="List Table 6 Colorful"/>
     <w:basedOn w:val="TableNormal"/>
     <w:uiPriority w:val="51"/>
@@ -18315,7 +18594,7 @@
       </w:tcPr>
     </w:tblStylePr>
   </w:style>
-  <w:style w:type="table" w:styleId="ListTable6ColourfulAccent1">
+  <w:style w:type="table" w:styleId="ListTable6Colorful-Accent1">
     <w:name w:val="List Table 6 Colorful Accent 1"/>
     <w:basedOn w:val="TableNormal"/>
     <w:uiPriority w:val="51"/>
@@ -18383,7 +18662,7 @@
       </w:tcPr>
     </w:tblStylePr>
   </w:style>
-  <w:style w:type="table" w:styleId="ListTable6ColourfulAccent2">
+  <w:style w:type="table" w:styleId="ListTable6Colorful-Accent2">
     <w:name w:val="List Table 6 Colorful Accent 2"/>
     <w:basedOn w:val="TableNormal"/>
     <w:uiPriority w:val="51"/>
@@ -18451,7 +18730,7 @@
       </w:tcPr>
     </w:tblStylePr>
   </w:style>
-  <w:style w:type="table" w:styleId="ListTable6ColourfulAccent3">
+  <w:style w:type="table" w:styleId="ListTable6Colorful-Accent3">
     <w:name w:val="List Table 6 Colorful Accent 3"/>
     <w:basedOn w:val="TableNormal"/>
     <w:uiPriority w:val="51"/>
@@ -18519,7 +18798,7 @@
       </w:tcPr>
     </w:tblStylePr>
   </w:style>
-  <w:style w:type="table" w:styleId="ListTable6ColourfulAccent4">
+  <w:style w:type="table" w:styleId="ListTable6Colorful-Accent4">
     <w:name w:val="List Table 6 Colorful Accent 4"/>
     <w:basedOn w:val="TableNormal"/>
     <w:uiPriority w:val="51"/>
@@ -18587,7 +18866,7 @@
       </w:tcPr>
     </w:tblStylePr>
   </w:style>
-  <w:style w:type="table" w:styleId="ListTable6ColourfulAccent5">
+  <w:style w:type="table" w:styleId="ListTable6Colorful-Accent5">
     <w:name w:val="List Table 6 Colorful Accent 5"/>
     <w:basedOn w:val="TableNormal"/>
     <w:uiPriority w:val="51"/>
@@ -18655,7 +18934,7 @@
       </w:tcPr>
     </w:tblStylePr>
   </w:style>
-  <w:style w:type="table" w:styleId="ListTable6ColourfulAccent6">
+  <w:style w:type="table" w:styleId="ListTable6Colorful-Accent6">
     <w:name w:val="List Table 6 Colorful Accent 6"/>
     <w:basedOn w:val="TableNormal"/>
     <w:uiPriority w:val="51"/>
@@ -18723,7 +19002,7 @@
       </w:tcPr>
     </w:tblStylePr>
   </w:style>
-  <w:style w:type="table" w:styleId="ListTable7Colourful">
+  <w:style w:type="table" w:styleId="ListTable7Colorful">
     <w:name w:val="List Table 7 Colorful"/>
     <w:basedOn w:val="TableNormal"/>
     <w:uiPriority w:val="52"/>
@@ -18846,7 +19125,7 @@
       </w:tcPr>
     </w:tblStylePr>
   </w:style>
-  <w:style w:type="table" w:styleId="ListTable7ColourfulAccent1">
+  <w:style w:type="table" w:styleId="ListTable7Colorful-Accent1">
     <w:name w:val="List Table 7 Colorful Accent 1"/>
     <w:basedOn w:val="TableNormal"/>
     <w:uiPriority w:val="52"/>
@@ -18969,7 +19248,7 @@
       </w:tcPr>
     </w:tblStylePr>
   </w:style>
-  <w:style w:type="table" w:styleId="ListTable7ColourfulAccent2">
+  <w:style w:type="table" w:styleId="ListTable7Colorful-Accent2">
     <w:name w:val="List Table 7 Colorful Accent 2"/>
     <w:basedOn w:val="TableNormal"/>
     <w:uiPriority w:val="52"/>
@@ -19092,7 +19371,7 @@
       </w:tcPr>
     </w:tblStylePr>
   </w:style>
-  <w:style w:type="table" w:styleId="ListTable7ColourfulAccent3">
+  <w:style w:type="table" w:styleId="ListTable7Colorful-Accent3">
     <w:name w:val="List Table 7 Colorful Accent 3"/>
     <w:basedOn w:val="TableNormal"/>
     <w:uiPriority w:val="52"/>
@@ -19215,7 +19494,7 @@
       </w:tcPr>
     </w:tblStylePr>
   </w:style>
-  <w:style w:type="table" w:styleId="ListTable7ColourfulAccent4">
+  <w:style w:type="table" w:styleId="ListTable7Colorful-Accent4">
     <w:name w:val="List Table 7 Colorful Accent 4"/>
     <w:basedOn w:val="TableNormal"/>
     <w:uiPriority w:val="52"/>
@@ -19338,7 +19617,7 @@
       </w:tcPr>
     </w:tblStylePr>
   </w:style>
-  <w:style w:type="table" w:styleId="ListTable7ColourfulAccent5">
+  <w:style w:type="table" w:styleId="ListTable7Colorful-Accent5">
     <w:name w:val="List Table 7 Colorful Accent 5"/>
     <w:basedOn w:val="TableNormal"/>
     <w:uiPriority w:val="52"/>
@@ -19461,7 +19740,7 @@
       </w:tcPr>
     </w:tblStylePr>
   </w:style>
-  <w:style w:type="table" w:styleId="ListTable7ColourfulAccent6">
+  <w:style w:type="table" w:styleId="ListTable7Colorful-Accent6">
     <w:name w:val="List Table 7 Colorful Accent 6"/>
     <w:basedOn w:val="TableNormal"/>
     <w:uiPriority w:val="52"/>
@@ -26311,7 +26590,7 @@
       </w:tcPr>
     </w:tblStylePr>
   </w:style>
-  <w:style w:type="table" w:styleId="TableColourful1">
+  <w:style w:type="table" w:styleId="TableColorful1">
     <w:name w:val="Table Colorful 1"/>
     <w:basedOn w:val="TableNormal"/>
     <w:uiPriority w:val="99"/>
@@ -26391,7 +26670,7 @@
       </w:tcPr>
     </w:tblStylePr>
   </w:style>
-  <w:style w:type="table" w:styleId="TableColourful2">
+  <w:style w:type="table" w:styleId="TableColorful2">
     <w:name w:val="Table Colorful 2"/>
     <w:basedOn w:val="TableNormal"/>
     <w:uiPriority w:val="99"/>
@@ -26468,7 +26747,7 @@
       </w:tcPr>
     </w:tblStylePr>
   </w:style>
-  <w:style w:type="table" w:styleId="TableColourful3">
+  <w:style w:type="table" w:styleId="TableColorful3">
     <w:name w:val="Table Colorful 3"/>
     <w:basedOn w:val="TableNormal"/>
     <w:uiPriority w:val="99"/>
@@ -29048,13 +29327,12 @@
     <w:pitch w:val="variable"/>
     <w:sig w:usb0="E00006FF" w:usb1="420024FF" w:usb2="02000000" w:usb3="00000000" w:csb0="0000019F" w:csb1="00000000"/>
   </w:font>
-  <w:font w:name="MS Gothic">
-    <w:altName w:val="ＭＳ ゴシック"/>
-    <w:panose1 w:val="020B0609070205080204"/>
-    <w:charset w:val="80"/>
-    <w:family w:val="modern"/>
-    <w:pitch w:val="fixed"/>
-    <w:sig w:usb0="E00002FF" w:usb1="6AC7FDFB" w:usb2="08000012" w:usb3="00000000" w:csb0="0002009F" w:csb1="00000000"/>
+  <w:font w:name="Calibri">
+    <w:panose1 w:val="020F0502020204030204"/>
+    <w:charset w:val="00"/>
+    <w:family w:val="swiss"/>
+    <w:pitch w:val="variable"/>
+    <w:sig w:usb0="E4002EFF" w:usb1="C200247B" w:usb2="00000009" w:usb3="00000000" w:csb0="000001FF" w:csb1="00000000"/>
   </w:font>
   <w:font w:name="Courier New">
     <w:panose1 w:val="02070309020205020404"/>
@@ -29070,12 +29348,13 @@
     <w:pitch w:val="variable"/>
     <w:sig w:usb0="00000000" w:usb1="10000000" w:usb2="00000000" w:usb3="00000000" w:csb0="80000000" w:csb1="00000000"/>
   </w:font>
-  <w:font w:name="Calibri">
-    <w:panose1 w:val="020F0502020204030204"/>
-    <w:charset w:val="00"/>
-    <w:family w:val="swiss"/>
-    <w:pitch w:val="variable"/>
-    <w:sig w:usb0="E4002EFF" w:usb1="C000247B" w:usb2="00000009" w:usb3="00000000" w:csb0="000001FF" w:csb1="00000000"/>
+  <w:font w:name="MS Gothic">
+    <w:altName w:val="ＭＳ ゴシック"/>
+    <w:panose1 w:val="020B0609070205080204"/>
+    <w:charset w:val="80"/>
+    <w:family w:val="modern"/>
+    <w:pitch w:val="fixed"/>
+    <w:sig w:usb0="E00002FF" w:usb1="6AC7FDFB" w:usb2="08000012" w:usb3="00000000" w:csb0="0002009F" w:csb1="00000000"/>
   </w:font>
   <w:font w:name="Segoe UI">
     <w:panose1 w:val="020B0502040204020203"/>
@@ -29096,7 +29375,7 @@
     <w:charset w:val="00"/>
     <w:family w:val="swiss"/>
     <w:pitch w:val="variable"/>
-    <w:sig w:usb0="E4002EFF" w:usb1="C000247B" w:usb2="00000009" w:usb3="00000000" w:csb0="000001FF" w:csb1="00000000"/>
+    <w:sig w:usb0="E4002EFF" w:usb1="C200247B" w:usb2="00000009" w:usb3="00000000" w:csb0="000001FF" w:csb1="00000000"/>
   </w:font>
 </w:fonts>
 </file>
@@ -29117,6 +29396,7 @@
   </w:compat>
   <w:rsids>
     <w:rsidRoot w:val="004B6711"/>
+    <w:rsid w:val="000A1D89"/>
     <w:rsid w:val="000F4A6B"/>
     <w:rsid w:val="00323800"/>
     <w:rsid w:val="00461C7E"/>
@@ -29873,19 +30153,6 @@
 </file>
 
 <file path=customXml/item2.xml><?xml version="1.0" encoding="utf-8"?>
-<?mso-contentType ?>
-<FormTemplates xmlns="http://schemas.microsoft.com/sharepoint/v3/contenttype/forms">
-  <Display>DocumentLibraryForm</Display>
-  <Edit>DocumentLibraryForm</Edit>
-  <New>DocumentLibraryForm</New>
-</FormTemplates>
-</file>
-
-<file path=customXml/item3.xml><?xml version="1.0" encoding="utf-8"?>
-<b:Sources xmlns:b="http://schemas.openxmlformats.org/officeDocument/2006/bibliography" xmlns="http://schemas.openxmlformats.org/officeDocument/2006/bibliography" SelectedStyle="\APASixthEditionOfficeOnline.xsl" StyleName="APA" Version="6"/>
-</file>
-
-<file path=customXml/item4.xml><?xml version="1.0" encoding="utf-8"?>
 <ct:contentTypeSchema xmlns:ct="http://schemas.microsoft.com/office/2006/metadata/contentType" xmlns:ma="http://schemas.microsoft.com/office/2006/metadata/properties/metaAttributes" ct:_="" ma:_="" ma:contentTypeName="Document" ma:contentTypeID="0x010100AA3F7D94069FF64A86F7DFF56D60E3BE" ma:contentTypeVersion="6" ma:contentTypeDescription="Create a new document." ma:contentTypeScope="" ma:versionID="c32302c77d4085ecf495bdddb7f5e889">
   <xsd:schema xmlns:xsd="http://www.w3.org/2001/XMLSchema" xmlns:xs="http://www.w3.org/2001/XMLSchema" xmlns:p="http://schemas.microsoft.com/office/2006/metadata/properties" xmlns:ns2="a4f35948-e619-41b3-aa29-22878b09cfd2" xmlns:ns3="40262f94-9f35-4ac3-9a90-690165a166b7" targetNamespace="http://schemas.microsoft.com/office/2006/metadata/properties" ma:root="true" ma:fieldsID="4ab5ae46be95f9d0be6107e8200be7a2" ns2:_="" ns3:_="">
     <xsd:import namespace="a4f35948-e619-41b3-aa29-22878b09cfd2"/>
@@ -30066,6 +30333,19 @@
 </ct:contentTypeSchema>
 </file>
 
+<file path=customXml/item3.xml><?xml version="1.0" encoding="utf-8"?>
+<b:Sources xmlns:b="http://schemas.openxmlformats.org/officeDocument/2006/bibliography" xmlns="http://schemas.openxmlformats.org/officeDocument/2006/bibliography" SelectedStyle="\APASixthEditionOfficeOnline.xsl" StyleName="APA" Version="6"/>
+</file>
+
+<file path=customXml/item4.xml><?xml version="1.0" encoding="utf-8"?>
+<?mso-contentType ?>
+<FormTemplates xmlns="http://schemas.microsoft.com/sharepoint/v3/contenttype/forms">
+  <Display>DocumentLibraryForm</Display>
+  <Edit>DocumentLibraryForm</Edit>
+  <New>DocumentLibraryForm</New>
+</FormTemplates>
+</file>
+
 <file path=customXml/itemProps1.xml><?xml version="1.0" encoding="utf-8"?>
 <ds:datastoreItem xmlns:ds="http://schemas.openxmlformats.org/officeDocument/2006/customXml" ds:itemID="{B10A99BC-CF1C-4A2A-90F1-837BE596B6DA}">
   <ds:schemaRefs>
@@ -30077,22 +30357,6 @@
 </file>
 
 <file path=customXml/itemProps2.xml><?xml version="1.0" encoding="utf-8"?>
-<ds:datastoreItem xmlns:ds="http://schemas.openxmlformats.org/officeDocument/2006/customXml" ds:itemID="{9C73A5C2-F7B1-4844-B3EF-33B7D0853518}">
-  <ds:schemaRefs>
-    <ds:schemaRef ds:uri="http://schemas.microsoft.com/sharepoint/v3/contenttype/forms"/>
-  </ds:schemaRefs>
-</ds:datastoreItem>
-</file>
-
-<file path=customXml/itemProps3.xml><?xml version="1.0" encoding="utf-8"?>
-<ds:datastoreItem xmlns:ds="http://schemas.openxmlformats.org/officeDocument/2006/customXml" ds:itemID="{7DF623E3-999E-4D23-9CD8-3D564D666C58}">
-  <ds:schemaRefs>
-    <ds:schemaRef ds:uri="http://schemas.openxmlformats.org/officeDocument/2006/bibliography"/>
-  </ds:schemaRefs>
-</ds:datastoreItem>
-</file>
-
-<file path=customXml/itemProps4.xml><?xml version="1.0" encoding="utf-8"?>
 <ds:datastoreItem xmlns:ds="http://schemas.openxmlformats.org/officeDocument/2006/customXml" ds:itemID="{49AB8320-892F-4E54-AE4B-E22BD0EB0775}">
   <ds:schemaRefs>
     <ds:schemaRef ds:uri="http://schemas.microsoft.com/office/2006/metadata/contentType"/>
@@ -30109,4 +30373,20 @@
     <ds:schemaRef ds:uri="http://schemas.microsoft.com/internal/obd"/>
   </ds:schemaRefs>
 </ds:datastoreItem>
+</file>
+
+<file path=customXml/itemProps3.xml><?xml version="1.0" encoding="utf-8"?>
+<ds:datastoreItem xmlns:ds="http://schemas.openxmlformats.org/officeDocument/2006/customXml" ds:itemID="{7DF623E3-999E-4D23-9CD8-3D564D666C58}">
+  <ds:schemaRefs>
+    <ds:schemaRef ds:uri="http://schemas.openxmlformats.org/officeDocument/2006/bibliography"/>
+  </ds:schemaRefs>
+</ds:datastoreItem>
+</file>
+
+<file path=customXml/itemProps4.xml><?xml version="1.0" encoding="utf-8"?>
+<ds:datastoreItem xmlns:ds="http://schemas.openxmlformats.org/officeDocument/2006/customXml" ds:itemID="{9C73A5C2-F7B1-4844-B3EF-33B7D0853518}">
+  <ds:schemaRefs>
+    <ds:schemaRef ds:uri="http://schemas.microsoft.com/sharepoint/v3/contenttype/forms"/>
+  </ds:schemaRefs>
+</ds:datastoreItem>
 </file>